--- a/Report.docx
+++ b/Report.docx
@@ -85,7 +85,23 @@
           <w:rFonts w:ascii="Calibri" w:eastAsia="Times New Roman" w:hAnsi="Calibri" w:cs="Calibri"/>
           <w:color w:val="000000"/>
         </w:rPr>
-        <w:t>Parvathi Mahesh Hedathri: pm850</w:t>
+        <w:t xml:space="preserve">Parvathi Mahesh </w:t>
+      </w:r>
+      <w:proofErr w:type="spellStart"/>
+      <w:r>
+        <w:rPr>
+          <w:rFonts w:ascii="Calibri" w:eastAsia="Times New Roman" w:hAnsi="Calibri" w:cs="Calibri"/>
+          <w:color w:val="000000"/>
+        </w:rPr>
+        <w:t>Hedathri</w:t>
+      </w:r>
+      <w:proofErr w:type="spellEnd"/>
+      <w:r>
+        <w:rPr>
+          <w:rFonts w:ascii="Calibri" w:eastAsia="Times New Roman" w:hAnsi="Calibri" w:cs="Calibri"/>
+          <w:color w:val="000000"/>
+        </w:rPr>
+        <w:t>: pm850</w:t>
       </w:r>
     </w:p>
     <w:p>
@@ -103,7 +119,23 @@
           <w:rFonts w:ascii="Calibri" w:eastAsia="Times New Roman" w:hAnsi="Calibri" w:cs="Calibri"/>
           <w:color w:val="000000"/>
         </w:rPr>
-        <w:t>Kavya Kavuri: kk1069</w:t>
+        <w:t xml:space="preserve">Kavya </w:t>
+      </w:r>
+      <w:proofErr w:type="spellStart"/>
+      <w:r>
+        <w:rPr>
+          <w:rFonts w:ascii="Calibri" w:eastAsia="Times New Roman" w:hAnsi="Calibri" w:cs="Calibri"/>
+          <w:color w:val="000000"/>
+        </w:rPr>
+        <w:t>Kavuri</w:t>
+      </w:r>
+      <w:proofErr w:type="spellEnd"/>
+      <w:r>
+        <w:rPr>
+          <w:rFonts w:ascii="Calibri" w:eastAsia="Times New Roman" w:hAnsi="Calibri" w:cs="Calibri"/>
+          <w:color w:val="000000"/>
+        </w:rPr>
+        <w:t>: kk1069</w:t>
       </w:r>
     </w:p>
     <w:p>
@@ -121,7 +153,23 @@
           <w:rFonts w:ascii="Calibri" w:eastAsia="Times New Roman" w:hAnsi="Calibri" w:cs="Calibri"/>
           <w:color w:val="000000"/>
         </w:rPr>
-        <w:t>Harish Udhayakumar: hu33</w:t>
+        <w:t xml:space="preserve">Harish </w:t>
+      </w:r>
+      <w:proofErr w:type="spellStart"/>
+      <w:r>
+        <w:rPr>
+          <w:rFonts w:ascii="Calibri" w:eastAsia="Times New Roman" w:hAnsi="Calibri" w:cs="Calibri"/>
+          <w:color w:val="000000"/>
+        </w:rPr>
+        <w:t>Udhayakumar</w:t>
+      </w:r>
+      <w:proofErr w:type="spellEnd"/>
+      <w:r>
+        <w:rPr>
+          <w:rFonts w:ascii="Calibri" w:eastAsia="Times New Roman" w:hAnsi="Calibri" w:cs="Calibri"/>
+          <w:color w:val="000000"/>
+        </w:rPr>
+        <w:t>: hu33</w:t>
       </w:r>
     </w:p>
     <w:p>
@@ -158,6 +206,7 @@
         </w:rPr>
         <w:t>15</w:t>
       </w:r>
+      <w:proofErr w:type="gramStart"/>
       <w:r>
         <w:rPr>
           <w:rFonts w:ascii="Calibri" w:eastAsia="Times New Roman" w:hAnsi="Calibri" w:cs="Calibri"/>
@@ -165,6 +214,7 @@
         </w:rPr>
         <w:t xml:space="preserve"> 2021</w:t>
       </w:r>
+      <w:proofErr w:type="gramEnd"/>
     </w:p>
     <w:p>
       <w:pPr>
@@ -192,13 +242,15 @@
         <w:spacing w:after="0" w:line="240" w:lineRule="auto"/>
         <w:rPr>
           <w:rFonts w:ascii="CMTI10" w:hAnsi="CMTI10" w:cs="CMTI10"/>
-          <w:sz w:val="20"/>
-          <w:szCs w:val="20"/>
-        </w:rPr>
-      </w:pPr>
-      <w:r>
-        <w:rPr>
-          <w:rFonts w:ascii="CMR10" w:hAnsi="CMR10" w:cs="CMR10"/>
+          <w:color w:val="4472C4" w:themeColor="accent1"/>
+          <w:sz w:val="20"/>
+          <w:szCs w:val="20"/>
+        </w:rPr>
+      </w:pPr>
+      <w:r>
+        <w:rPr>
+          <w:rFonts w:ascii="CMR10" w:hAnsi="CMR10" w:cs="CMR10"/>
+          <w:color w:val="4472C4" w:themeColor="accent1"/>
           <w:sz w:val="20"/>
           <w:szCs w:val="20"/>
         </w:rPr>
@@ -207,6 +259,7 @@
       <w:r>
         <w:rPr>
           <w:rFonts w:ascii="CMR10" w:hAnsi="CMR10" w:cs="CMR10"/>
+          <w:color w:val="4472C4" w:themeColor="accent1"/>
           <w:sz w:val="20"/>
           <w:szCs w:val="20"/>
         </w:rPr>
@@ -215,6 +268,7 @@
       <w:r>
         <w:rPr>
           <w:rFonts w:ascii="CMR10" w:hAnsi="CMR10" w:cs="CMR10"/>
+          <w:color w:val="4472C4" w:themeColor="accent1"/>
           <w:sz w:val="20"/>
           <w:szCs w:val="20"/>
         </w:rPr>
@@ -223,6 +277,7 @@
       <w:r>
         <w:rPr>
           <w:rFonts w:ascii="CMTI10" w:hAnsi="CMTI10" w:cs="CMTI10"/>
+          <w:color w:val="4472C4" w:themeColor="accent1"/>
           <w:sz w:val="20"/>
           <w:szCs w:val="20"/>
         </w:rPr>
@@ -231,6 +286,7 @@
       <w:r>
         <w:rPr>
           <w:rFonts w:ascii="CMTI10" w:hAnsi="CMTI10" w:cs="CMTI10"/>
+          <w:color w:val="4472C4" w:themeColor="accent1"/>
           <w:sz w:val="20"/>
           <w:szCs w:val="20"/>
         </w:rPr>
@@ -239,6 +295,7 @@
       <w:r>
         <w:rPr>
           <w:rFonts w:ascii="CMTI10" w:hAnsi="CMTI10" w:cs="CMTI10"/>
+          <w:color w:val="4472C4" w:themeColor="accent1"/>
           <w:sz w:val="20"/>
           <w:szCs w:val="20"/>
         </w:rPr>
@@ -252,6 +309,1838 @@
         <w:autoSpaceDN w:val="0"/>
         <w:adjustRightInd w:val="0"/>
         <w:spacing w:after="0" w:line="240" w:lineRule="auto"/>
+        <w:rPr>
+          <w:rFonts w:ascii="CMTI10" w:hAnsi="CMTI10" w:cs="CMTI10"/>
+          <w:sz w:val="20"/>
+          <w:szCs w:val="20"/>
+        </w:rPr>
+      </w:pPr>
+    </w:p>
+    <w:p>
+      <w:pPr>
+        <w:pStyle w:val="ListParagraph"/>
+        <w:numPr>
+          <w:ilvl w:val="0"/>
+          <w:numId w:val="6"/>
+        </w:numPr>
+        <w:autoSpaceDE w:val="0"/>
+        <w:autoSpaceDN w:val="0"/>
+        <w:adjustRightInd w:val="0"/>
+        <w:spacing w:after="0" w:line="240" w:lineRule="auto"/>
+        <w:rPr>
+          <w:rFonts w:ascii="CMTI10" w:hAnsi="CMTI10" w:cs="CMTI10"/>
+          <w:sz w:val="20"/>
+          <w:szCs w:val="20"/>
+        </w:rPr>
+      </w:pPr>
+      <w:r>
+        <w:rPr>
+          <w:rFonts w:ascii="CMTI10" w:hAnsi="CMTI10" w:cs="CMTI10"/>
+          <w:sz w:val="20"/>
+          <w:szCs w:val="20"/>
+        </w:rPr>
+        <w:t>The state space can be represented in two forms as follows:</w:t>
+      </w:r>
+    </w:p>
+    <w:p>
+      <w:pPr>
+        <w:pStyle w:val="ListParagraph"/>
+        <w:autoSpaceDE w:val="0"/>
+        <w:autoSpaceDN w:val="0"/>
+        <w:adjustRightInd w:val="0"/>
+        <w:spacing w:after="0" w:line="240" w:lineRule="auto"/>
+        <w:ind w:left="1080"/>
+        <w:rPr>
+          <w:rFonts w:ascii="CMTI10" w:hAnsi="CMTI10" w:cs="CMTI10"/>
+          <w:sz w:val="20"/>
+          <w:szCs w:val="20"/>
+        </w:rPr>
+      </w:pPr>
+      <w:r>
+        <w:rPr>
+          <w:rFonts w:ascii="CMTI10" w:hAnsi="CMTI10" w:cs="CMTI10"/>
+          <w:sz w:val="20"/>
+          <w:szCs w:val="20"/>
+        </w:rPr>
+        <w:t>Local information:</w:t>
+      </w:r>
+    </w:p>
+    <w:p>
+      <w:pPr>
+        <w:pStyle w:val="ListParagraph"/>
+        <w:autoSpaceDE w:val="0"/>
+        <w:autoSpaceDN w:val="0"/>
+        <w:adjustRightInd w:val="0"/>
+        <w:spacing w:after="0" w:line="240" w:lineRule="auto"/>
+        <w:ind w:left="1080"/>
+        <w:rPr>
+          <w:rFonts w:ascii="CMTI10" w:hAnsi="CMTI10" w:cs="CMTI10"/>
+          <w:sz w:val="20"/>
+          <w:szCs w:val="20"/>
+        </w:rPr>
+      </w:pPr>
+      <w:r>
+        <w:rPr>
+          <w:rFonts w:ascii="CMTI10" w:hAnsi="CMTI10" w:cs="CMTI10"/>
+          <w:sz w:val="20"/>
+          <w:szCs w:val="20"/>
+        </w:rPr>
+        <w:tab/>
+        <w:t xml:space="preserve">We capture the information of agent and its immediate neighbors and </w:t>
+      </w:r>
+      <w:r>
+        <w:rPr>
+          <w:rFonts w:ascii="CMTI10" w:hAnsi="CMTI10" w:cs="CMTI10"/>
+          <w:sz w:val="20"/>
+          <w:szCs w:val="20"/>
+        </w:rPr>
+        <w:t>decide</w:t>
+      </w:r>
+      <w:r>
+        <w:rPr>
+          <w:rFonts w:ascii="CMTI10" w:hAnsi="CMTI10" w:cs="CMTI10"/>
+          <w:sz w:val="20"/>
+          <w:szCs w:val="20"/>
+        </w:rPr>
+        <w:t xml:space="preserve"> on which node to move next. </w:t>
+      </w:r>
+    </w:p>
+    <w:p>
+      <w:pPr>
+        <w:pStyle w:val="ListParagraph"/>
+        <w:autoSpaceDE w:val="0"/>
+        <w:autoSpaceDN w:val="0"/>
+        <w:adjustRightInd w:val="0"/>
+        <w:spacing w:after="0" w:line="240" w:lineRule="auto"/>
+        <w:ind w:left="1080"/>
+        <w:rPr>
+          <w:rFonts w:ascii="CMTI10" w:hAnsi="CMTI10" w:cs="CMTI10"/>
+          <w:sz w:val="20"/>
+          <w:szCs w:val="20"/>
+        </w:rPr>
+      </w:pPr>
+      <w:r>
+        <w:rPr>
+          <w:rFonts w:ascii="CMTI10" w:hAnsi="CMTI10" w:cs="CMTI10"/>
+          <w:sz w:val="20"/>
+          <w:szCs w:val="20"/>
+        </w:rPr>
+        <w:t xml:space="preserve">Advantage: </w:t>
+      </w:r>
+    </w:p>
+    <w:p>
+      <w:pPr>
+        <w:pStyle w:val="ListParagraph"/>
+        <w:numPr>
+          <w:ilvl w:val="0"/>
+          <w:numId w:val="14"/>
+        </w:numPr>
+        <w:autoSpaceDE w:val="0"/>
+        <w:autoSpaceDN w:val="0"/>
+        <w:adjustRightInd w:val="0"/>
+        <w:spacing w:after="0" w:line="240" w:lineRule="auto"/>
+        <w:rPr>
+          <w:rFonts w:ascii="CMTI10" w:hAnsi="CMTI10" w:cs="CMTI10"/>
+          <w:sz w:val="20"/>
+          <w:szCs w:val="20"/>
+        </w:rPr>
+      </w:pPr>
+      <w:r>
+        <w:rPr>
+          <w:rFonts w:ascii="CMTI10" w:hAnsi="CMTI10" w:cs="CMTI10"/>
+          <w:sz w:val="20"/>
+          <w:szCs w:val="20"/>
+        </w:rPr>
+        <w:t>The</w:t>
+      </w:r>
+      <w:r>
+        <w:rPr>
+          <w:rFonts w:ascii="CMTI10" w:hAnsi="CMTI10" w:cs="CMTI10"/>
+          <w:sz w:val="20"/>
+          <w:szCs w:val="20"/>
+        </w:rPr>
+        <w:t xml:space="preserve"> data for</w:t>
+      </w:r>
+      <w:r>
+        <w:rPr>
+          <w:rFonts w:ascii="CMTI10" w:hAnsi="CMTI10" w:cs="CMTI10"/>
+          <w:sz w:val="20"/>
+          <w:szCs w:val="20"/>
+        </w:rPr>
+        <w:t xml:space="preserve"> training of the Neural Network doesn’t </w:t>
+      </w:r>
+      <w:r>
+        <w:rPr>
+          <w:rFonts w:ascii="CMTI10" w:hAnsi="CMTI10" w:cs="CMTI10"/>
+          <w:sz w:val="20"/>
+          <w:szCs w:val="20"/>
+        </w:rPr>
+        <w:t>need to have all the combinations of agent position, blocked and free nodes.</w:t>
+      </w:r>
+      <w:r>
+        <w:rPr>
+          <w:rFonts w:ascii="CMTI10" w:hAnsi="CMTI10" w:cs="CMTI10"/>
+          <w:sz w:val="20"/>
+          <w:szCs w:val="20"/>
+        </w:rPr>
+        <w:t xml:space="preserve"> This consecutively reduces massive dataset size to train the Neural Network</w:t>
+      </w:r>
+      <w:r>
+        <w:rPr>
+          <w:rFonts w:ascii="CMTI10" w:hAnsi="CMTI10" w:cs="CMTI10"/>
+          <w:sz w:val="20"/>
+          <w:szCs w:val="20"/>
+        </w:rPr>
+        <w:t>.</w:t>
+      </w:r>
+      <w:r>
+        <w:rPr>
+          <w:rFonts w:ascii="CMTI10" w:hAnsi="CMTI10" w:cs="CMTI10"/>
+          <w:sz w:val="20"/>
+          <w:szCs w:val="20"/>
+        </w:rPr>
+        <w:t xml:space="preserve"> </w:t>
+      </w:r>
+    </w:p>
+    <w:p>
+      <w:pPr>
+        <w:pStyle w:val="ListParagraph"/>
+        <w:autoSpaceDE w:val="0"/>
+        <w:autoSpaceDN w:val="0"/>
+        <w:adjustRightInd w:val="0"/>
+        <w:spacing w:after="0" w:line="240" w:lineRule="auto"/>
+        <w:ind w:left="1080"/>
+        <w:rPr>
+          <w:rFonts w:ascii="CMTI10" w:hAnsi="CMTI10" w:cs="CMTI10"/>
+          <w:sz w:val="20"/>
+          <w:szCs w:val="20"/>
+        </w:rPr>
+      </w:pPr>
+    </w:p>
+    <w:p>
+      <w:pPr>
+        <w:pStyle w:val="ListParagraph"/>
+        <w:numPr>
+          <w:ilvl w:val="0"/>
+          <w:numId w:val="14"/>
+        </w:numPr>
+        <w:autoSpaceDE w:val="0"/>
+        <w:autoSpaceDN w:val="0"/>
+        <w:adjustRightInd w:val="0"/>
+        <w:spacing w:after="0" w:line="240" w:lineRule="auto"/>
+        <w:rPr>
+          <w:rFonts w:ascii="CMTI10" w:hAnsi="CMTI10" w:cs="CMTI10"/>
+          <w:sz w:val="20"/>
+          <w:szCs w:val="20"/>
+        </w:rPr>
+      </w:pPr>
+      <w:r>
+        <w:rPr>
+          <w:rFonts w:ascii="CMTI10" w:hAnsi="CMTI10" w:cs="CMTI10"/>
+          <w:sz w:val="20"/>
+          <w:szCs w:val="20"/>
+        </w:rPr>
+        <w:t>This 3 x 3 local grid can be utilized to facilitate the agent to traverse through a grid of any N x N matrix.</w:t>
+      </w:r>
+    </w:p>
+    <w:p>
+      <w:pPr>
+        <w:pStyle w:val="ListParagraph"/>
+        <w:autoSpaceDE w:val="0"/>
+        <w:autoSpaceDN w:val="0"/>
+        <w:adjustRightInd w:val="0"/>
+        <w:spacing w:after="0" w:line="240" w:lineRule="auto"/>
+        <w:ind w:left="1080"/>
+        <w:rPr>
+          <w:rFonts w:ascii="CMTI10" w:hAnsi="CMTI10" w:cs="CMTI10"/>
+          <w:sz w:val="20"/>
+          <w:szCs w:val="20"/>
+        </w:rPr>
+      </w:pPr>
+    </w:p>
+    <w:p>
+      <w:pPr>
+        <w:pStyle w:val="ListParagraph"/>
+        <w:autoSpaceDE w:val="0"/>
+        <w:autoSpaceDN w:val="0"/>
+        <w:adjustRightInd w:val="0"/>
+        <w:spacing w:after="0" w:line="240" w:lineRule="auto"/>
+        <w:ind w:left="1080"/>
+        <w:rPr>
+          <w:rFonts w:ascii="CMTI10" w:hAnsi="CMTI10" w:cs="CMTI10"/>
+          <w:sz w:val="20"/>
+          <w:szCs w:val="20"/>
+        </w:rPr>
+      </w:pPr>
+      <w:r>
+        <w:rPr>
+          <w:rFonts w:ascii="CMTI10" w:hAnsi="CMTI10" w:cs="CMTI10"/>
+          <w:sz w:val="20"/>
+          <w:szCs w:val="20"/>
+        </w:rPr>
+        <w:t>Disadvantage:</w:t>
+      </w:r>
+      <w:r>
+        <w:rPr>
+          <w:rFonts w:ascii="CMTI10" w:hAnsi="CMTI10" w:cs="CMTI10"/>
+          <w:sz w:val="20"/>
+          <w:szCs w:val="20"/>
+        </w:rPr>
+        <w:t xml:space="preserve"> </w:t>
+      </w:r>
+    </w:p>
+    <w:p>
+      <w:pPr>
+        <w:pStyle w:val="ListParagraph"/>
+        <w:numPr>
+          <w:ilvl w:val="0"/>
+          <w:numId w:val="15"/>
+        </w:numPr>
+        <w:autoSpaceDE w:val="0"/>
+        <w:autoSpaceDN w:val="0"/>
+        <w:adjustRightInd w:val="0"/>
+        <w:spacing w:after="0" w:line="240" w:lineRule="auto"/>
+        <w:rPr>
+          <w:rFonts w:ascii="CMTI10" w:hAnsi="CMTI10" w:cs="CMTI10"/>
+          <w:sz w:val="20"/>
+          <w:szCs w:val="20"/>
+        </w:rPr>
+      </w:pPr>
+      <w:r>
+        <w:rPr>
+          <w:rFonts w:ascii="CMTI10" w:hAnsi="CMTI10" w:cs="CMTI10"/>
+          <w:sz w:val="20"/>
+          <w:szCs w:val="20"/>
+        </w:rPr>
+        <w:t xml:space="preserve">The information is local and hence, this </w:t>
+      </w:r>
+      <w:r>
+        <w:rPr>
+          <w:rFonts w:ascii="CMTI10" w:hAnsi="CMTI10" w:cs="CMTI10"/>
+          <w:sz w:val="20"/>
+          <w:szCs w:val="20"/>
+        </w:rPr>
+        <w:t xml:space="preserve"> the agent can only decide </w:t>
+      </w:r>
+      <w:r>
+        <w:rPr>
+          <w:rFonts w:ascii="CMTI10" w:hAnsi="CMTI10" w:cs="CMTI10"/>
+          <w:sz w:val="20"/>
+          <w:szCs w:val="20"/>
+        </w:rPr>
+        <w:t>its</w:t>
+      </w:r>
+      <w:r>
+        <w:rPr>
+          <w:rFonts w:ascii="CMTI10" w:hAnsi="CMTI10" w:cs="CMTI10"/>
+          <w:sz w:val="20"/>
+          <w:szCs w:val="20"/>
+        </w:rPr>
+        <w:t xml:space="preserve"> next action based on </w:t>
+      </w:r>
+      <w:r>
+        <w:rPr>
+          <w:rFonts w:ascii="CMTI10" w:hAnsi="CMTI10" w:cs="CMTI10"/>
+          <w:sz w:val="20"/>
+          <w:szCs w:val="20"/>
+        </w:rPr>
+        <w:t>its</w:t>
+      </w:r>
+      <w:r>
+        <w:rPr>
+          <w:rFonts w:ascii="CMTI10" w:hAnsi="CMTI10" w:cs="CMTI10"/>
+          <w:sz w:val="20"/>
+          <w:szCs w:val="20"/>
+        </w:rPr>
+        <w:t xml:space="preserve"> neighbors regardless of target’s position.</w:t>
+      </w:r>
+      <w:r>
+        <w:rPr>
+          <w:rFonts w:ascii="CMTI10" w:hAnsi="CMTI10" w:cs="CMTI10"/>
+          <w:sz w:val="20"/>
+          <w:szCs w:val="20"/>
+        </w:rPr>
+        <w:t xml:space="preserve"> </w:t>
+      </w:r>
+    </w:p>
+    <w:p>
+      <w:pPr>
+        <w:pStyle w:val="ListParagraph"/>
+        <w:autoSpaceDE w:val="0"/>
+        <w:autoSpaceDN w:val="0"/>
+        <w:adjustRightInd w:val="0"/>
+        <w:spacing w:after="0" w:line="240" w:lineRule="auto"/>
+        <w:ind w:left="1080"/>
+        <w:rPr>
+          <w:rFonts w:ascii="CMTI10" w:hAnsi="CMTI10" w:cs="CMTI10"/>
+          <w:sz w:val="20"/>
+          <w:szCs w:val="20"/>
+        </w:rPr>
+      </w:pPr>
+    </w:p>
+    <w:p>
+      <w:pPr>
+        <w:pStyle w:val="ListParagraph"/>
+        <w:autoSpaceDE w:val="0"/>
+        <w:autoSpaceDN w:val="0"/>
+        <w:adjustRightInd w:val="0"/>
+        <w:spacing w:after="0" w:line="240" w:lineRule="auto"/>
+        <w:ind w:left="1080"/>
+        <w:rPr>
+          <w:rFonts w:ascii="CMTI10" w:hAnsi="CMTI10" w:cs="CMTI10"/>
+          <w:sz w:val="20"/>
+          <w:szCs w:val="20"/>
+        </w:rPr>
+      </w:pPr>
+      <w:r>
+        <w:rPr>
+          <w:rFonts w:ascii="CMTI10" w:hAnsi="CMTI10" w:cs="CMTI10"/>
+          <w:sz w:val="20"/>
+          <w:szCs w:val="20"/>
+        </w:rPr>
+        <w:t>In the example shown below</w:t>
+      </w:r>
+      <w:r>
+        <w:rPr>
+          <w:rFonts w:ascii="CMTI10" w:hAnsi="CMTI10" w:cs="CMTI10"/>
+          <w:sz w:val="20"/>
+          <w:szCs w:val="20"/>
+        </w:rPr>
+        <w:t xml:space="preserve"> (a sample representation)</w:t>
+      </w:r>
+      <w:r>
+        <w:rPr>
+          <w:rFonts w:ascii="CMTI10" w:hAnsi="CMTI10" w:cs="CMTI10"/>
+          <w:sz w:val="20"/>
+          <w:szCs w:val="20"/>
+        </w:rPr>
+        <w:t>,</w:t>
+      </w:r>
+    </w:p>
+    <w:p>
+      <w:pPr>
+        <w:pStyle w:val="ListParagraph"/>
+        <w:autoSpaceDE w:val="0"/>
+        <w:autoSpaceDN w:val="0"/>
+        <w:adjustRightInd w:val="0"/>
+        <w:spacing w:after="0" w:line="240" w:lineRule="auto"/>
+        <w:ind w:left="1080"/>
+        <w:rPr>
+          <w:rFonts w:ascii="CMTI10" w:hAnsi="CMTI10" w:cs="CMTI10"/>
+          <w:sz w:val="20"/>
+          <w:szCs w:val="20"/>
+        </w:rPr>
+      </w:pPr>
+      <w:r>
+        <w:rPr>
+          <w:rFonts w:ascii="CMTI10" w:hAnsi="CMTI10" w:cs="CMTI10"/>
+          <w:sz w:val="20"/>
+          <w:szCs w:val="20"/>
+        </w:rPr>
+        <w:t xml:space="preserve"> </w:t>
+      </w:r>
+    </w:p>
+    <w:p>
+      <w:pPr>
+        <w:pStyle w:val="ListParagraph"/>
+        <w:autoSpaceDE w:val="0"/>
+        <w:autoSpaceDN w:val="0"/>
+        <w:adjustRightInd w:val="0"/>
+        <w:spacing w:after="0" w:line="240" w:lineRule="auto"/>
+        <w:ind w:left="1080"/>
+        <w:rPr>
+          <w:rFonts w:ascii="CMTI10" w:hAnsi="CMTI10" w:cs="CMTI10"/>
+          <w:sz w:val="20"/>
+          <w:szCs w:val="20"/>
+        </w:rPr>
+      </w:pPr>
+      <w:r>
+        <w:rPr>
+          <w:rFonts w:ascii="CMTI10" w:hAnsi="CMTI10" w:cs="CMTI10"/>
+          <w:sz w:val="20"/>
+          <w:szCs w:val="20"/>
+        </w:rPr>
+        <w:drawing>
+          <wp:inline distT="0" distB="0" distL="0" distR="0" wp14:anchorId="72B4E442" wp14:editId="34DC5DA1">
+            <wp:extent cx="226695" cy="216981"/>
+            <wp:effectExtent l="0" t="0" r="1905" b="0"/>
+            <wp:docPr id="11" name="Picture 11" descr="Shape, square&#10;&#10;Description automatically generated"/>
+            <wp:cNvGraphicFramePr>
+              <a:graphicFrameLocks xmlns:a="http://schemas.openxmlformats.org/drawingml/2006/main" noChangeAspect="1"/>
+            </wp:cNvGraphicFramePr>
+            <a:graphic xmlns:a="http://schemas.openxmlformats.org/drawingml/2006/main">
+              <a:graphicData uri="http://schemas.openxmlformats.org/drawingml/2006/picture">
+                <pic:pic xmlns:pic="http://schemas.openxmlformats.org/drawingml/2006/picture">
+                  <pic:nvPicPr>
+                    <pic:cNvPr id="11" name="Picture 11" descr="Shape, square&#10;&#10;Description automatically generated"/>
+                    <pic:cNvPicPr/>
+                  </pic:nvPicPr>
+                  <pic:blipFill>
+                    <a:blip r:embed="rId5"/>
+                    <a:stretch>
+                      <a:fillRect/>
+                    </a:stretch>
+                  </pic:blipFill>
+                  <pic:spPr>
+                    <a:xfrm>
+                      <a:off x="0" y="0"/>
+                      <a:ext cx="245390" cy="234875"/>
+                    </a:xfrm>
+                    <a:prstGeom prst="rect">
+                      <a:avLst/>
+                    </a:prstGeom>
+                  </pic:spPr>
+                </pic:pic>
+              </a:graphicData>
+            </a:graphic>
+          </wp:inline>
+        </w:drawing>
+      </w:r>
+      <w:r>
+        <w:rPr>
+          <w:rFonts w:ascii="CMTI10" w:hAnsi="CMTI10" w:cs="CMTI10"/>
+          <w:sz w:val="20"/>
+          <w:szCs w:val="20"/>
+        </w:rPr>
+        <w:t xml:space="preserve">   Represents current position of Agent</w:t>
+      </w:r>
+      <w:r>
+        <w:rPr>
+          <w:rFonts w:ascii="CMTI10" w:hAnsi="CMTI10" w:cs="CMTI10"/>
+          <w:sz w:val="20"/>
+          <w:szCs w:val="20"/>
+        </w:rPr>
+        <w:t xml:space="preserve"> in the local grid</w:t>
+      </w:r>
+    </w:p>
+    <w:p>
+      <w:pPr>
+        <w:pStyle w:val="ListParagraph"/>
+        <w:autoSpaceDE w:val="0"/>
+        <w:autoSpaceDN w:val="0"/>
+        <w:adjustRightInd w:val="0"/>
+        <w:spacing w:after="0" w:line="240" w:lineRule="auto"/>
+        <w:ind w:left="1080"/>
+        <w:rPr>
+          <w:rFonts w:ascii="CMTI10" w:hAnsi="CMTI10" w:cs="CMTI10"/>
+          <w:sz w:val="20"/>
+          <w:szCs w:val="20"/>
+        </w:rPr>
+      </w:pPr>
+    </w:p>
+    <w:p>
+      <w:pPr>
+        <w:pStyle w:val="ListParagraph"/>
+        <w:autoSpaceDE w:val="0"/>
+        <w:autoSpaceDN w:val="0"/>
+        <w:adjustRightInd w:val="0"/>
+        <w:spacing w:after="0" w:line="240" w:lineRule="auto"/>
+        <w:ind w:left="1080"/>
+        <w:rPr>
+          <w:rFonts w:ascii="CMTI10" w:hAnsi="CMTI10" w:cs="CMTI10"/>
+          <w:sz w:val="20"/>
+          <w:szCs w:val="20"/>
+        </w:rPr>
+      </w:pPr>
+      <w:r>
+        <w:rPr>
+          <w:rFonts w:ascii="CMTI10" w:hAnsi="CMTI10" w:cs="CMTI10"/>
+          <w:sz w:val="20"/>
+          <w:szCs w:val="20"/>
+        </w:rPr>
+        <w:drawing>
+          <wp:inline distT="0" distB="0" distL="0" distR="0" wp14:anchorId="4C54E2C8" wp14:editId="2DB8518B">
+            <wp:extent cx="226820" cy="224118"/>
+            <wp:effectExtent l="0" t="0" r="1905" b="5080"/>
+            <wp:docPr id="7" name="Picture 7" descr="Shape, square&#10;&#10;Description automatically generated"/>
+            <wp:cNvGraphicFramePr>
+              <a:graphicFrameLocks xmlns:a="http://schemas.openxmlformats.org/drawingml/2006/main" noChangeAspect="1"/>
+            </wp:cNvGraphicFramePr>
+            <a:graphic xmlns:a="http://schemas.openxmlformats.org/drawingml/2006/main">
+              <a:graphicData uri="http://schemas.openxmlformats.org/drawingml/2006/picture">
+                <pic:pic xmlns:pic="http://schemas.openxmlformats.org/drawingml/2006/picture">
+                  <pic:nvPicPr>
+                    <pic:cNvPr id="7" name="Picture 7" descr="Shape, square&#10;&#10;Description automatically generated"/>
+                    <pic:cNvPicPr/>
+                  </pic:nvPicPr>
+                  <pic:blipFill>
+                    <a:blip r:embed="rId6"/>
+                    <a:stretch>
+                      <a:fillRect/>
+                    </a:stretch>
+                  </pic:blipFill>
+                  <pic:spPr>
+                    <a:xfrm>
+                      <a:off x="0" y="0"/>
+                      <a:ext cx="245696" cy="242769"/>
+                    </a:xfrm>
+                    <a:prstGeom prst="rect">
+                      <a:avLst/>
+                    </a:prstGeom>
+                  </pic:spPr>
+                </pic:pic>
+              </a:graphicData>
+            </a:graphic>
+          </wp:inline>
+        </w:drawing>
+      </w:r>
+      <w:r>
+        <w:rPr>
+          <w:rFonts w:ascii="CMTI10" w:hAnsi="CMTI10" w:cs="CMTI10"/>
+          <w:sz w:val="20"/>
+          <w:szCs w:val="20"/>
+        </w:rPr>
+        <w:t xml:space="preserve"> </w:t>
+      </w:r>
+      <w:r>
+        <w:rPr>
+          <w:rFonts w:ascii="CMTI10" w:hAnsi="CMTI10" w:cs="CMTI10"/>
+          <w:sz w:val="20"/>
+          <w:szCs w:val="20"/>
+        </w:rPr>
+        <w:t xml:space="preserve">  </w:t>
+      </w:r>
+      <w:r>
+        <w:rPr>
+          <w:rFonts w:ascii="CMTI10" w:hAnsi="CMTI10" w:cs="CMTI10"/>
+          <w:sz w:val="20"/>
+          <w:szCs w:val="20"/>
+        </w:rPr>
+        <w:t xml:space="preserve">Represents </w:t>
+      </w:r>
+      <w:r>
+        <w:rPr>
+          <w:rFonts w:ascii="CMTI10" w:hAnsi="CMTI10" w:cs="CMTI10"/>
+          <w:sz w:val="20"/>
+          <w:szCs w:val="20"/>
+        </w:rPr>
+        <w:t>visited cells</w:t>
+      </w:r>
+    </w:p>
+    <w:p>
+      <w:pPr>
+        <w:pStyle w:val="ListParagraph"/>
+        <w:autoSpaceDE w:val="0"/>
+        <w:autoSpaceDN w:val="0"/>
+        <w:adjustRightInd w:val="0"/>
+        <w:spacing w:after="0" w:line="240" w:lineRule="auto"/>
+        <w:ind w:left="1080"/>
+        <w:rPr>
+          <w:rFonts w:ascii="CMTI10" w:hAnsi="CMTI10" w:cs="CMTI10"/>
+          <w:sz w:val="20"/>
+          <w:szCs w:val="20"/>
+        </w:rPr>
+      </w:pPr>
+    </w:p>
+    <w:p>
+      <w:pPr>
+        <w:pStyle w:val="ListParagraph"/>
+        <w:autoSpaceDE w:val="0"/>
+        <w:autoSpaceDN w:val="0"/>
+        <w:adjustRightInd w:val="0"/>
+        <w:spacing w:after="0" w:line="240" w:lineRule="auto"/>
+        <w:ind w:left="1080"/>
+        <w:rPr>
+          <w:rFonts w:ascii="CMTI10" w:hAnsi="CMTI10" w:cs="CMTI10"/>
+          <w:sz w:val="20"/>
+          <w:szCs w:val="20"/>
+        </w:rPr>
+      </w:pPr>
+      <w:r>
+        <w:rPr>
+          <w:rFonts w:ascii="CMTI10" w:hAnsi="CMTI10" w:cs="CMTI10"/>
+          <w:sz w:val="20"/>
+          <w:szCs w:val="20"/>
+        </w:rPr>
+        <w:drawing>
+          <wp:inline distT="0" distB="0" distL="0" distR="0" wp14:anchorId="57019CC4" wp14:editId="2479379D">
+            <wp:extent cx="234462" cy="242455"/>
+            <wp:effectExtent l="0" t="0" r="0" b="5715"/>
+            <wp:docPr id="9" name="Picture 9" descr="Shape&#10;&#10;Description automatically generated with medium confidence"/>
+            <wp:cNvGraphicFramePr>
+              <a:graphicFrameLocks xmlns:a="http://schemas.openxmlformats.org/drawingml/2006/main" noChangeAspect="1"/>
+            </wp:cNvGraphicFramePr>
+            <a:graphic xmlns:a="http://schemas.openxmlformats.org/drawingml/2006/main">
+              <a:graphicData uri="http://schemas.openxmlformats.org/drawingml/2006/picture">
+                <pic:pic xmlns:pic="http://schemas.openxmlformats.org/drawingml/2006/picture">
+                  <pic:nvPicPr>
+                    <pic:cNvPr id="9" name="Picture 9" descr="Shape&#10;&#10;Description automatically generated with medium confidence"/>
+                    <pic:cNvPicPr/>
+                  </pic:nvPicPr>
+                  <pic:blipFill>
+                    <a:blip r:embed="rId7"/>
+                    <a:stretch>
+                      <a:fillRect/>
+                    </a:stretch>
+                  </pic:blipFill>
+                  <pic:spPr>
+                    <a:xfrm>
+                      <a:off x="0" y="0"/>
+                      <a:ext cx="248785" cy="257267"/>
+                    </a:xfrm>
+                    <a:prstGeom prst="rect">
+                      <a:avLst/>
+                    </a:prstGeom>
+                  </pic:spPr>
+                </pic:pic>
+              </a:graphicData>
+            </a:graphic>
+          </wp:inline>
+        </w:drawing>
+      </w:r>
+      <w:r>
+        <w:rPr>
+          <w:rFonts w:ascii="CMTI10" w:hAnsi="CMTI10" w:cs="CMTI10"/>
+          <w:sz w:val="20"/>
+          <w:szCs w:val="20"/>
+        </w:rPr>
+        <w:t xml:space="preserve"> </w:t>
+      </w:r>
+      <w:r>
+        <w:rPr>
+          <w:rFonts w:ascii="CMTI10" w:hAnsi="CMTI10" w:cs="CMTI10"/>
+          <w:sz w:val="20"/>
+          <w:szCs w:val="20"/>
+        </w:rPr>
+        <w:t xml:space="preserve">  </w:t>
+      </w:r>
+      <w:r>
+        <w:rPr>
+          <w:rFonts w:ascii="CMTI10" w:hAnsi="CMTI10" w:cs="CMTI10"/>
+          <w:sz w:val="20"/>
+          <w:szCs w:val="20"/>
+        </w:rPr>
+        <w:t xml:space="preserve">Represents </w:t>
+      </w:r>
+      <w:r>
+        <w:rPr>
+          <w:rFonts w:ascii="CMTI10" w:hAnsi="CMTI10" w:cs="CMTI10"/>
+          <w:sz w:val="20"/>
+          <w:szCs w:val="20"/>
+        </w:rPr>
+        <w:t>blocked cells</w:t>
+      </w:r>
+    </w:p>
+    <w:p>
+      <w:pPr>
+        <w:pStyle w:val="ListParagraph"/>
+        <w:autoSpaceDE w:val="0"/>
+        <w:autoSpaceDN w:val="0"/>
+        <w:adjustRightInd w:val="0"/>
+        <w:spacing w:after="0" w:line="240" w:lineRule="auto"/>
+        <w:ind w:left="1080"/>
+        <w:rPr>
+          <w:rFonts w:ascii="CMTI10" w:hAnsi="CMTI10" w:cs="CMTI10"/>
+          <w:sz w:val="20"/>
+          <w:szCs w:val="20"/>
+        </w:rPr>
+      </w:pPr>
+    </w:p>
+    <w:p>
+      <w:pPr>
+        <w:pStyle w:val="ListParagraph"/>
+        <w:autoSpaceDE w:val="0"/>
+        <w:autoSpaceDN w:val="0"/>
+        <w:adjustRightInd w:val="0"/>
+        <w:spacing w:after="0" w:line="240" w:lineRule="auto"/>
+        <w:ind w:left="1080"/>
+        <w:rPr>
+          <w:rFonts w:ascii="CMTI10" w:hAnsi="CMTI10" w:cs="CMTI10"/>
+          <w:sz w:val="20"/>
+          <w:szCs w:val="20"/>
+        </w:rPr>
+      </w:pPr>
+      <w:r>
+        <w:rPr>
+          <w:rFonts w:ascii="CMTI10" w:hAnsi="CMTI10" w:cs="CMTI10"/>
+          <w:sz w:val="20"/>
+          <w:szCs w:val="20"/>
+        </w:rPr>
+        <w:lastRenderedPageBreak/>
+        <w:drawing>
+          <wp:anchor distT="0" distB="0" distL="114300" distR="114300" simplePos="0" relativeHeight="251659264" behindDoc="0" locked="0" layoutInCell="1" allowOverlap="1" wp14:anchorId="550A1636" wp14:editId="46E1D344">
+            <wp:simplePos x="0" y="0"/>
+            <wp:positionH relativeFrom="margin">
+              <wp:posOffset>587375</wp:posOffset>
+            </wp:positionH>
+            <wp:positionV relativeFrom="paragraph">
+              <wp:posOffset>152400</wp:posOffset>
+            </wp:positionV>
+            <wp:extent cx="2050415" cy="1868170"/>
+            <wp:effectExtent l="0" t="0" r="6985" b="0"/>
+            <wp:wrapSquare wrapText="bothSides"/>
+            <wp:docPr id="1" name="Picture 1" descr="Chart&#10;&#10;Description automatically generated"/>
+            <wp:cNvGraphicFramePr>
+              <a:graphicFrameLocks xmlns:a="http://schemas.openxmlformats.org/drawingml/2006/main" noChangeAspect="1"/>
+            </wp:cNvGraphicFramePr>
+            <a:graphic xmlns:a="http://schemas.openxmlformats.org/drawingml/2006/main">
+              <a:graphicData uri="http://schemas.openxmlformats.org/drawingml/2006/picture">
+                <pic:pic xmlns:pic="http://schemas.openxmlformats.org/drawingml/2006/picture">
+                  <pic:nvPicPr>
+                    <pic:cNvPr id="1" name="Picture 1" descr="Chart&#10;&#10;Description automatically generated"/>
+                    <pic:cNvPicPr/>
+                  </pic:nvPicPr>
+                  <pic:blipFill>
+                    <a:blip r:embed="rId8">
+                      <a:extLst>
+                        <a:ext uri="{28A0092B-C50C-407E-A947-70E740481C1C}">
+                          <a14:useLocalDpi xmlns:a14="http://schemas.microsoft.com/office/drawing/2010/main" val="0"/>
+                        </a:ext>
+                      </a:extLst>
+                    </a:blip>
+                    <a:stretch>
+                      <a:fillRect/>
+                    </a:stretch>
+                  </pic:blipFill>
+                  <pic:spPr>
+                    <a:xfrm>
+                      <a:off x="0" y="0"/>
+                      <a:ext cx="2050415" cy="1868170"/>
+                    </a:xfrm>
+                    <a:prstGeom prst="rect">
+                      <a:avLst/>
+                    </a:prstGeom>
+                  </pic:spPr>
+                </pic:pic>
+              </a:graphicData>
+            </a:graphic>
+            <wp14:sizeRelH relativeFrom="margin">
+              <wp14:pctWidth>0</wp14:pctWidth>
+            </wp14:sizeRelH>
+            <wp14:sizeRelV relativeFrom="margin">
+              <wp14:pctHeight>0</wp14:pctHeight>
+            </wp14:sizeRelV>
+          </wp:anchor>
+        </w:drawing>
+      </w:r>
+      <w:r>
+        <w:rPr>
+          <w:rFonts w:ascii="CMTI10" w:hAnsi="CMTI10" w:cs="CMTI10"/>
+          <w:sz w:val="20"/>
+          <w:szCs w:val="20"/>
+        </w:rPr>
+        <w:t xml:space="preserve">  </w:t>
+      </w:r>
+    </w:p>
+    <w:p>
+      <w:pPr>
+        <w:tabs>
+          <w:tab w:val="left" w:pos="5247"/>
+        </w:tabs>
+        <w:ind w:left="1440"/>
+      </w:pPr>
+      <w:r>
+        <w:t xml:space="preserve">At every iteration we check the grid window of 3 x 3 with agent in the center. However, if the agent is present in the edges of grid world, then the agent is also represented to be in the edge of the local 3 x 3 grid. </w:t>
+      </w:r>
+    </w:p>
+    <w:p>
+      <w:pPr>
+        <w:tabs>
+          <w:tab w:val="left" w:pos="5247"/>
+        </w:tabs>
+        <w:ind w:left="1440"/>
+        <w:rPr>
+          <w:rFonts w:ascii="CMTI10" w:hAnsi="CMTI10" w:cs="CMTI10"/>
+          <w:sz w:val="20"/>
+          <w:szCs w:val="20"/>
+        </w:rPr>
+      </w:pPr>
+      <w:r>
+        <w:rPr>
+          <w:noProof/>
+        </w:rPr>
+        <mc:AlternateContent>
+          <mc:Choice Requires="wps">
+            <w:drawing>
+              <wp:anchor distT="0" distB="0" distL="114300" distR="114300" simplePos="0" relativeHeight="251660288" behindDoc="0" locked="0" layoutInCell="1" allowOverlap="1" wp14:anchorId="7B4BF7E7" wp14:editId="4789B14D">
+                <wp:simplePos x="0" y="0"/>
+                <wp:positionH relativeFrom="column">
+                  <wp:posOffset>599803</wp:posOffset>
+                </wp:positionH>
+                <wp:positionV relativeFrom="paragraph">
+                  <wp:posOffset>876300</wp:posOffset>
+                </wp:positionV>
+                <wp:extent cx="4869180" cy="1859280"/>
+                <wp:effectExtent l="0" t="0" r="7620" b="7620"/>
+                <wp:wrapNone/>
+                <wp:docPr id="13" name="Rectangle: Rounded Corners 13"/>
+                <wp:cNvGraphicFramePr/>
+                <a:graphic xmlns:a="http://schemas.openxmlformats.org/drawingml/2006/main">
+                  <a:graphicData uri="http://schemas.microsoft.com/office/word/2010/wordprocessingShape">
+                    <wps:wsp>
+                      <wps:cNvSpPr/>
+                      <wps:spPr>
+                        <a:xfrm>
+                          <a:off x="0" y="0"/>
+                          <a:ext cx="4869180" cy="1859280"/>
+                        </a:xfrm>
+                        <a:prstGeom prst="roundRect">
+                          <a:avLst/>
+                        </a:prstGeom>
+                        <a:solidFill>
+                          <a:schemeClr val="accent2">
+                            <a:lumMod val="20000"/>
+                            <a:lumOff val="80000"/>
+                          </a:schemeClr>
+                        </a:solidFill>
+                        <a:ln>
+                          <a:noFill/>
+                        </a:ln>
+                      </wps:spPr>
+                      <wps:style>
+                        <a:lnRef idx="2">
+                          <a:schemeClr val="accent1">
+                            <a:shade val="50000"/>
+                          </a:schemeClr>
+                        </a:lnRef>
+                        <a:fillRef idx="1">
+                          <a:schemeClr val="accent1"/>
+                        </a:fillRef>
+                        <a:effectRef idx="0">
+                          <a:schemeClr val="accent1"/>
+                        </a:effectRef>
+                        <a:fontRef idx="minor">
+                          <a:schemeClr val="lt1"/>
+                        </a:fontRef>
+                      </wps:style>
+                      <wps:txbx>
+                        <w:txbxContent>
+                          <w:p>
+                            <w:pPr>
+                              <w:tabs>
+                                <w:tab w:val="left" w:pos="5247"/>
+                              </w:tabs>
+                              <w:ind w:left="360"/>
+                              <w:rPr>
+                                <w:color w:val="000000" w:themeColor="text1"/>
+                              </w:rPr>
+                            </w:pPr>
+                            <w:r>
+                              <w:rPr>
+                                <w:color w:val="000000" w:themeColor="text1"/>
+                              </w:rPr>
+                              <w:t>In this scenario</w:t>
+                            </w:r>
+                            <w:r>
+                              <w:rPr>
+                                <w:color w:val="000000" w:themeColor="text1"/>
+                              </w:rPr>
+                              <w:t xml:space="preserve"> at this </w:t>
+                            </w:r>
+                            <w:r>
+                              <w:rPr>
+                                <w:color w:val="000000" w:themeColor="text1"/>
+                              </w:rPr>
+                              <w:t>iteration</w:t>
+                            </w:r>
+                            <w:r>
+                              <w:rPr>
+                                <w:color w:val="000000" w:themeColor="text1"/>
+                              </w:rPr>
+                              <w:t>, the information that the agent has is as follows:</w:t>
+                            </w:r>
+                          </w:p>
+                          <w:p>
+                            <w:pPr>
+                              <w:pStyle w:val="ListParagraph"/>
+                              <w:numPr>
+                                <w:ilvl w:val="0"/>
+                                <w:numId w:val="11"/>
+                              </w:numPr>
+                              <w:tabs>
+                                <w:tab w:val="left" w:pos="5247"/>
+                              </w:tabs>
+                              <w:spacing w:after="0"/>
+                              <w:ind w:left="720"/>
+                              <w:rPr>
+                                <w:color w:val="000000" w:themeColor="text1"/>
+                              </w:rPr>
+                            </w:pPr>
+                            <w:r>
+                              <w:rPr>
+                                <w:color w:val="000000" w:themeColor="text1"/>
+                              </w:rPr>
+                              <w:t>The agent is at the last row (n</w:t>
+                            </w:r>
+                            <w:r>
+                              <w:rPr>
+                                <w:color w:val="000000" w:themeColor="text1"/>
+                                <w:vertAlign w:val="superscript"/>
+                              </w:rPr>
+                              <w:t>th</w:t>
+                            </w:r>
+                            <w:r>
+                              <w:rPr>
+                                <w:color w:val="000000" w:themeColor="text1"/>
+                              </w:rPr>
+                              <w:t xml:space="preserve"> row)</w:t>
+                            </w:r>
+                          </w:p>
+                          <w:p>
+                            <w:pPr>
+                              <w:pStyle w:val="ListParagraph"/>
+                              <w:numPr>
+                                <w:ilvl w:val="0"/>
+                                <w:numId w:val="11"/>
+                              </w:numPr>
+                              <w:tabs>
+                                <w:tab w:val="left" w:pos="5247"/>
+                              </w:tabs>
+                              <w:spacing w:after="0"/>
+                              <w:ind w:left="720"/>
+                              <w:rPr>
+                                <w:color w:val="000000" w:themeColor="text1"/>
+                              </w:rPr>
+                            </w:pPr>
+                            <w:r>
+                              <w:rPr>
+                                <w:color w:val="000000" w:themeColor="text1"/>
+                              </w:rPr>
+                              <w:t>The agent has 5 neighbors, and it is in the bottom most row of the grid world.</w:t>
+                            </w:r>
+                          </w:p>
+                          <w:p>
+                            <w:pPr>
+                              <w:pStyle w:val="ListParagraph"/>
+                              <w:numPr>
+                                <w:ilvl w:val="0"/>
+                                <w:numId w:val="11"/>
+                              </w:numPr>
+                              <w:tabs>
+                                <w:tab w:val="left" w:pos="5247"/>
+                              </w:tabs>
+                              <w:spacing w:after="0"/>
+                              <w:ind w:left="720"/>
+                              <w:rPr>
+                                <w:color w:val="000000" w:themeColor="text1"/>
+                              </w:rPr>
+                            </w:pPr>
+                            <w:r>
+                              <w:rPr>
+                                <w:color w:val="000000" w:themeColor="text1"/>
+                              </w:rPr>
+                              <w:t>The neighbor above is visited and free</w:t>
+                            </w:r>
+                          </w:p>
+                          <w:p>
+                            <w:pPr>
+                              <w:pStyle w:val="ListParagraph"/>
+                              <w:numPr>
+                                <w:ilvl w:val="0"/>
+                                <w:numId w:val="11"/>
+                              </w:numPr>
+                              <w:tabs>
+                                <w:tab w:val="left" w:pos="5247"/>
+                              </w:tabs>
+                              <w:spacing w:after="0"/>
+                              <w:ind w:left="720"/>
+                              <w:rPr>
+                                <w:color w:val="000000" w:themeColor="text1"/>
+                              </w:rPr>
+                            </w:pPr>
+                            <w:r>
+                              <w:rPr>
+                                <w:color w:val="000000" w:themeColor="text1"/>
+                              </w:rPr>
+                              <w:t>The neighbor to the left is blocked.</w:t>
+                            </w:r>
+                          </w:p>
+                          <w:p>
+                            <w:pPr>
+                              <w:pStyle w:val="ListParagraph"/>
+                              <w:numPr>
+                                <w:ilvl w:val="0"/>
+                                <w:numId w:val="11"/>
+                              </w:numPr>
+                              <w:autoSpaceDE w:val="0"/>
+                              <w:autoSpaceDN w:val="0"/>
+                              <w:adjustRightInd w:val="0"/>
+                              <w:spacing w:after="0" w:line="240" w:lineRule="auto"/>
+                              <w:ind w:left="720"/>
+                              <w:rPr>
+                                <w:color w:val="000000" w:themeColor="text1"/>
+                              </w:rPr>
+                            </w:pPr>
+                            <w:r>
+                              <w:rPr>
+                                <w:color w:val="000000" w:themeColor="text1"/>
+                              </w:rPr>
+                              <w:t>The Neural Network now ideally predicts to move right.</w:t>
+                            </w:r>
+                          </w:p>
+                          <w:p>
+                            <w:pPr>
+                              <w:jc w:val="center"/>
+                              <w:rPr>
+                                <w:color w:val="000000" w:themeColor="text1"/>
+                              </w:rPr>
+                            </w:pPr>
+                          </w:p>
+                          <w:p>
+                            <w:pPr>
+                              <w:jc w:val="center"/>
+                              <w:rPr>
+                                <w:color w:val="000000" w:themeColor="text1"/>
+                              </w:rPr>
+                            </w:pPr>
+                          </w:p>
+                        </w:txbxContent>
+                      </wps:txbx>
+                      <wps:bodyPr rot="0" spcFirstLastPara="0" vertOverflow="overflow" horzOverflow="overflow" vert="horz" wrap="square" lIns="91440" tIns="45720" rIns="91440" bIns="45720" numCol="1" spcCol="0" rtlCol="0" fromWordArt="0" anchor="ctr" anchorCtr="0" forceAA="0" compatLnSpc="1">
+                        <a:prstTxWarp prst="textNoShape">
+                          <a:avLst/>
+                        </a:prstTxWarp>
+                        <a:noAutofit/>
+                      </wps:bodyPr>
+                    </wps:wsp>
+                  </a:graphicData>
+                </a:graphic>
+                <wp14:sizeRelH relativeFrom="margin">
+                  <wp14:pctWidth>0</wp14:pctWidth>
+                </wp14:sizeRelH>
+                <wp14:sizeRelV relativeFrom="margin">
+                  <wp14:pctHeight>0</wp14:pctHeight>
+                </wp14:sizeRelV>
+              </wp:anchor>
+            </w:drawing>
+          </mc:Choice>
+          <mc:Fallback>
+            <w:pict>
+              <v:roundrect w14:anchorId="7B4BF7E7" id="Rectangle: Rounded Corners 13" o:spid="_x0000_s1026" style="position:absolute;left:0;text-align:left;margin-left:47.25pt;margin-top:69pt;width:383.4pt;height:146.4pt;z-index:251660288;visibility:visible;mso-wrap-style:square;mso-width-percent:0;mso-height-percent:0;mso-wrap-distance-left:9pt;mso-wrap-distance-top:0;mso-wrap-distance-right:9pt;mso-wrap-distance-bottom:0;mso-position-horizontal:absolute;mso-position-horizontal-relative:text;mso-position-vertical:absolute;mso-position-vertical-relative:text;mso-width-percent:0;mso-height-percent:0;mso-width-relative:margin;mso-height-relative:margin;v-text-anchor:middle" arcsize="10923f" o:gfxdata="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" fillcolor="#fbe4d5 [661]" stroked="f" strokeweight="1pt">
+                <v:stroke joinstyle="miter"/>
+                <v:textbox>
+                  <w:txbxContent>
+                    <w:p>
+                      <w:pPr>
+                        <w:tabs>
+                          <w:tab w:val="left" w:pos="5247"/>
+                        </w:tabs>
+                        <w:ind w:left="360"/>
+                        <w:rPr>
+                          <w:color w:val="000000" w:themeColor="text1"/>
+                        </w:rPr>
+                      </w:pPr>
+                      <w:r>
+                        <w:rPr>
+                          <w:color w:val="000000" w:themeColor="text1"/>
+                        </w:rPr>
+                        <w:t>In this scenario</w:t>
+                      </w:r>
+                      <w:r>
+                        <w:rPr>
+                          <w:color w:val="000000" w:themeColor="text1"/>
+                        </w:rPr>
+                        <w:t xml:space="preserve"> at this </w:t>
+                      </w:r>
+                      <w:r>
+                        <w:rPr>
+                          <w:color w:val="000000" w:themeColor="text1"/>
+                        </w:rPr>
+                        <w:t>iteration</w:t>
+                      </w:r>
+                      <w:r>
+                        <w:rPr>
+                          <w:color w:val="000000" w:themeColor="text1"/>
+                        </w:rPr>
+                        <w:t>, the information that the agent has is as follows:</w:t>
+                      </w:r>
+                    </w:p>
+                    <w:p>
+                      <w:pPr>
+                        <w:pStyle w:val="ListParagraph"/>
+                        <w:numPr>
+                          <w:ilvl w:val="0"/>
+                          <w:numId w:val="11"/>
+                        </w:numPr>
+                        <w:tabs>
+                          <w:tab w:val="left" w:pos="5247"/>
+                        </w:tabs>
+                        <w:spacing w:after="0"/>
+                        <w:ind w:left="720"/>
+                        <w:rPr>
+                          <w:color w:val="000000" w:themeColor="text1"/>
+                        </w:rPr>
+                      </w:pPr>
+                      <w:r>
+                        <w:rPr>
+                          <w:color w:val="000000" w:themeColor="text1"/>
+                        </w:rPr>
+                        <w:t>The agent is at the last row (n</w:t>
+                      </w:r>
+                      <w:r>
+                        <w:rPr>
+                          <w:color w:val="000000" w:themeColor="text1"/>
+                          <w:vertAlign w:val="superscript"/>
+                        </w:rPr>
+                        <w:t>th</w:t>
+                      </w:r>
+                      <w:r>
+                        <w:rPr>
+                          <w:color w:val="000000" w:themeColor="text1"/>
+                        </w:rPr>
+                        <w:t xml:space="preserve"> row)</w:t>
+                      </w:r>
+                    </w:p>
+                    <w:p>
+                      <w:pPr>
+                        <w:pStyle w:val="ListParagraph"/>
+                        <w:numPr>
+                          <w:ilvl w:val="0"/>
+                          <w:numId w:val="11"/>
+                        </w:numPr>
+                        <w:tabs>
+                          <w:tab w:val="left" w:pos="5247"/>
+                        </w:tabs>
+                        <w:spacing w:after="0"/>
+                        <w:ind w:left="720"/>
+                        <w:rPr>
+                          <w:color w:val="000000" w:themeColor="text1"/>
+                        </w:rPr>
+                      </w:pPr>
+                      <w:r>
+                        <w:rPr>
+                          <w:color w:val="000000" w:themeColor="text1"/>
+                        </w:rPr>
+                        <w:t>The agent has 5 neighbors, and it is in the bottom most row of the grid world.</w:t>
+                      </w:r>
+                    </w:p>
+                    <w:p>
+                      <w:pPr>
+                        <w:pStyle w:val="ListParagraph"/>
+                        <w:numPr>
+                          <w:ilvl w:val="0"/>
+                          <w:numId w:val="11"/>
+                        </w:numPr>
+                        <w:tabs>
+                          <w:tab w:val="left" w:pos="5247"/>
+                        </w:tabs>
+                        <w:spacing w:after="0"/>
+                        <w:ind w:left="720"/>
+                        <w:rPr>
+                          <w:color w:val="000000" w:themeColor="text1"/>
+                        </w:rPr>
+                      </w:pPr>
+                      <w:r>
+                        <w:rPr>
+                          <w:color w:val="000000" w:themeColor="text1"/>
+                        </w:rPr>
+                        <w:t>The neighbor above is visited and free</w:t>
+                      </w:r>
+                    </w:p>
+                    <w:p>
+                      <w:pPr>
+                        <w:pStyle w:val="ListParagraph"/>
+                        <w:numPr>
+                          <w:ilvl w:val="0"/>
+                          <w:numId w:val="11"/>
+                        </w:numPr>
+                        <w:tabs>
+                          <w:tab w:val="left" w:pos="5247"/>
+                        </w:tabs>
+                        <w:spacing w:after="0"/>
+                        <w:ind w:left="720"/>
+                        <w:rPr>
+                          <w:color w:val="000000" w:themeColor="text1"/>
+                        </w:rPr>
+                      </w:pPr>
+                      <w:r>
+                        <w:rPr>
+                          <w:color w:val="000000" w:themeColor="text1"/>
+                        </w:rPr>
+                        <w:t>The neighbor to the left is blocked.</w:t>
+                      </w:r>
+                    </w:p>
+                    <w:p>
+                      <w:pPr>
+                        <w:pStyle w:val="ListParagraph"/>
+                        <w:numPr>
+                          <w:ilvl w:val="0"/>
+                          <w:numId w:val="11"/>
+                        </w:numPr>
+                        <w:autoSpaceDE w:val="0"/>
+                        <w:autoSpaceDN w:val="0"/>
+                        <w:adjustRightInd w:val="0"/>
+                        <w:spacing w:after="0" w:line="240" w:lineRule="auto"/>
+                        <w:ind w:left="720"/>
+                        <w:rPr>
+                          <w:color w:val="000000" w:themeColor="text1"/>
+                        </w:rPr>
+                      </w:pPr>
+                      <w:r>
+                        <w:rPr>
+                          <w:color w:val="000000" w:themeColor="text1"/>
+                        </w:rPr>
+                        <w:t>The Neural Network now ideally predicts to move right.</w:t>
+                      </w:r>
+                    </w:p>
+                    <w:p>
+                      <w:pPr>
+                        <w:jc w:val="center"/>
+                        <w:rPr>
+                          <w:color w:val="000000" w:themeColor="text1"/>
+                        </w:rPr>
+                      </w:pPr>
+                    </w:p>
+                    <w:p>
+                      <w:pPr>
+                        <w:jc w:val="center"/>
+                        <w:rPr>
+                          <w:color w:val="000000" w:themeColor="text1"/>
+                        </w:rPr>
+                      </w:pPr>
+                    </w:p>
+                  </w:txbxContent>
+                </v:textbox>
+              </v:roundrect>
+            </w:pict>
+          </mc:Fallback>
+        </mc:AlternateContent>
+      </w:r>
+      <w:r>
+        <w:rPr>
+          <w:rFonts w:ascii="CMTI10" w:hAnsi="CMTI10" w:cs="CMTI10"/>
+          <w:sz w:val="20"/>
+          <w:szCs w:val="20"/>
+        </w:rPr>
+        <w:br w:type="textWrapping" w:clear="all"/>
+      </w:r>
+    </w:p>
+    <w:p>
+      <w:pPr>
+        <w:pStyle w:val="ListParagraph"/>
+        <w:autoSpaceDE w:val="0"/>
+        <w:autoSpaceDN w:val="0"/>
+        <w:adjustRightInd w:val="0"/>
+        <w:spacing w:after="0" w:line="240" w:lineRule="auto"/>
+      </w:pPr>
+    </w:p>
+    <w:p>
+      <w:pPr>
+        <w:pStyle w:val="ListParagraph"/>
+        <w:autoSpaceDE w:val="0"/>
+        <w:autoSpaceDN w:val="0"/>
+        <w:adjustRightInd w:val="0"/>
+        <w:spacing w:after="0" w:line="240" w:lineRule="auto"/>
+      </w:pPr>
+    </w:p>
+    <w:p>
+      <w:pPr>
+        <w:pStyle w:val="ListParagraph"/>
+        <w:autoSpaceDE w:val="0"/>
+        <w:autoSpaceDN w:val="0"/>
+        <w:adjustRightInd w:val="0"/>
+        <w:spacing w:after="0" w:line="240" w:lineRule="auto"/>
+      </w:pPr>
+    </w:p>
+    <w:p>
+      <w:pPr>
+        <w:pStyle w:val="ListParagraph"/>
+        <w:autoSpaceDE w:val="0"/>
+        <w:autoSpaceDN w:val="0"/>
+        <w:adjustRightInd w:val="0"/>
+        <w:spacing w:after="0" w:line="240" w:lineRule="auto"/>
+      </w:pPr>
+    </w:p>
+    <w:p>
+      <w:pPr>
+        <w:pStyle w:val="ListParagraph"/>
+        <w:autoSpaceDE w:val="0"/>
+        <w:autoSpaceDN w:val="0"/>
+        <w:adjustRightInd w:val="0"/>
+        <w:spacing w:after="0" w:line="240" w:lineRule="auto"/>
+      </w:pPr>
+    </w:p>
+    <w:p>
+      <w:pPr>
+        <w:pStyle w:val="ListParagraph"/>
+        <w:autoSpaceDE w:val="0"/>
+        <w:autoSpaceDN w:val="0"/>
+        <w:adjustRightInd w:val="0"/>
+        <w:spacing w:after="0" w:line="240" w:lineRule="auto"/>
+      </w:pPr>
+    </w:p>
+    <w:p>
+      <w:pPr>
+        <w:pStyle w:val="ListParagraph"/>
+        <w:autoSpaceDE w:val="0"/>
+        <w:autoSpaceDN w:val="0"/>
+        <w:adjustRightInd w:val="0"/>
+        <w:spacing w:after="0" w:line="240" w:lineRule="auto"/>
+      </w:pPr>
+    </w:p>
+    <w:p>
+      <w:pPr>
+        <w:pStyle w:val="ListParagraph"/>
+        <w:autoSpaceDE w:val="0"/>
+        <w:autoSpaceDN w:val="0"/>
+        <w:adjustRightInd w:val="0"/>
+        <w:spacing w:after="0" w:line="240" w:lineRule="auto"/>
+      </w:pPr>
+    </w:p>
+    <w:p>
+      <w:pPr>
+        <w:pStyle w:val="ListParagraph"/>
+        <w:autoSpaceDE w:val="0"/>
+        <w:autoSpaceDN w:val="0"/>
+        <w:adjustRightInd w:val="0"/>
+        <w:spacing w:after="0" w:line="240" w:lineRule="auto"/>
+      </w:pPr>
+    </w:p>
+    <w:p>
+      <w:pPr>
+        <w:pStyle w:val="ListParagraph"/>
+        <w:autoSpaceDE w:val="0"/>
+        <w:autoSpaceDN w:val="0"/>
+        <w:adjustRightInd w:val="0"/>
+        <w:spacing w:after="0" w:line="240" w:lineRule="auto"/>
+      </w:pPr>
+    </w:p>
+    <w:p>
+      <w:pPr>
+        <w:pStyle w:val="ListParagraph"/>
+        <w:autoSpaceDE w:val="0"/>
+        <w:autoSpaceDN w:val="0"/>
+        <w:adjustRightInd w:val="0"/>
+        <w:spacing w:after="0" w:line="240" w:lineRule="auto"/>
+        <w:ind w:left="1080"/>
+        <w:rPr>
+          <w:rFonts w:ascii="CMTI10" w:hAnsi="CMTI10" w:cs="CMTI10"/>
+          <w:sz w:val="20"/>
+          <w:szCs w:val="20"/>
+        </w:rPr>
+      </w:pPr>
+    </w:p>
+    <w:p>
+      <w:pPr>
+        <w:pStyle w:val="ListParagraph"/>
+        <w:autoSpaceDE w:val="0"/>
+        <w:autoSpaceDN w:val="0"/>
+        <w:adjustRightInd w:val="0"/>
+        <w:spacing w:after="0" w:line="240" w:lineRule="auto"/>
+        <w:ind w:left="1080"/>
+        <w:rPr>
+          <w:rFonts w:ascii="CMTI10" w:hAnsi="CMTI10" w:cs="CMTI10"/>
+          <w:sz w:val="20"/>
+          <w:szCs w:val="20"/>
+        </w:rPr>
+      </w:pPr>
+      <w:r>
+        <w:rPr>
+          <w:rFonts w:ascii="CMTI10" w:hAnsi="CMTI10" w:cs="CMTI10"/>
+          <w:sz w:val="20"/>
+          <w:szCs w:val="20"/>
+        </w:rPr>
+        <w:t>How does this impact the agent?</w:t>
+      </w:r>
+    </w:p>
+    <w:p>
+      <w:pPr>
+        <w:pStyle w:val="ListParagraph"/>
+        <w:autoSpaceDE w:val="0"/>
+        <w:autoSpaceDN w:val="0"/>
+        <w:adjustRightInd w:val="0"/>
+        <w:spacing w:after="0" w:line="240" w:lineRule="auto"/>
+        <w:ind w:left="1080"/>
+        <w:rPr>
+          <w:rFonts w:ascii="CMTI10" w:hAnsi="CMTI10" w:cs="CMTI10"/>
+          <w:sz w:val="20"/>
+          <w:szCs w:val="20"/>
+        </w:rPr>
+      </w:pPr>
+      <w:r>
+        <w:rPr>
+          <w:rFonts w:ascii="CMTI10" w:hAnsi="CMTI10" w:cs="CMTI10"/>
+          <w:sz w:val="20"/>
+          <w:szCs w:val="20"/>
+        </w:rPr>
+        <w:tab/>
+        <w:t>If at a particular situation network predicts and decides to move downwards to next cell and in the next iteration, if the network predicts to move upwards, the agent might have to move up and down in an infinite loop.</w:t>
+      </w:r>
+    </w:p>
+    <w:p>
+      <w:pPr>
+        <w:pStyle w:val="ListParagraph"/>
+        <w:autoSpaceDE w:val="0"/>
+        <w:autoSpaceDN w:val="0"/>
+        <w:adjustRightInd w:val="0"/>
+        <w:spacing w:after="0" w:line="240" w:lineRule="auto"/>
+        <w:ind w:left="1080"/>
+        <w:rPr>
+          <w:rFonts w:ascii="CMTI10" w:hAnsi="CMTI10" w:cs="CMTI10"/>
+          <w:sz w:val="20"/>
+          <w:szCs w:val="20"/>
+        </w:rPr>
+      </w:pPr>
+    </w:p>
+    <w:p>
+      <w:pPr>
+        <w:pStyle w:val="ListParagraph"/>
+        <w:autoSpaceDE w:val="0"/>
+        <w:autoSpaceDN w:val="0"/>
+        <w:adjustRightInd w:val="0"/>
+        <w:spacing w:after="0" w:line="240" w:lineRule="auto"/>
+        <w:ind w:left="1080"/>
+        <w:rPr>
+          <w:rFonts w:ascii="CMTI10" w:hAnsi="CMTI10" w:cs="CMTI10"/>
+          <w:sz w:val="20"/>
+          <w:szCs w:val="20"/>
+        </w:rPr>
+      </w:pPr>
+      <w:r>
+        <w:rPr>
+          <w:rFonts w:ascii="CMTI10" w:hAnsi="CMTI10" w:cs="CMTI10"/>
+          <w:sz w:val="20"/>
+          <w:szCs w:val="20"/>
+        </w:rPr>
+        <w:t xml:space="preserve">Also, since the agent doesn’t have any information on the location of target at any point in time, the actions taken might not be </w:t>
+      </w:r>
+      <w:r>
+        <w:rPr>
+          <w:rFonts w:ascii="CMTI10" w:hAnsi="CMTI10" w:cs="CMTI10"/>
+          <w:sz w:val="20"/>
+          <w:szCs w:val="20"/>
+        </w:rPr>
+        <w:t>necessarily</w:t>
+      </w:r>
+      <w:r>
+        <w:rPr>
+          <w:rFonts w:ascii="CMTI10" w:hAnsi="CMTI10" w:cs="CMTI10"/>
+          <w:sz w:val="20"/>
+          <w:szCs w:val="20"/>
+        </w:rPr>
+        <w:t xml:space="preserve"> in the direction of the target.</w:t>
+      </w:r>
+    </w:p>
+    <w:p>
+      <w:pPr>
+        <w:pStyle w:val="ListParagraph"/>
+        <w:autoSpaceDE w:val="0"/>
+        <w:autoSpaceDN w:val="0"/>
+        <w:adjustRightInd w:val="0"/>
+        <w:spacing w:after="0" w:line="240" w:lineRule="auto"/>
+        <w:ind w:left="1080"/>
+        <w:rPr>
+          <w:rFonts w:ascii="CMTI10" w:hAnsi="CMTI10" w:cs="CMTI10"/>
+          <w:sz w:val="20"/>
+          <w:szCs w:val="20"/>
+        </w:rPr>
+      </w:pPr>
+    </w:p>
+    <w:p>
+      <w:pPr>
+        <w:pStyle w:val="ListParagraph"/>
+        <w:numPr>
+          <w:ilvl w:val="0"/>
+          <w:numId w:val="6"/>
+        </w:numPr>
+        <w:autoSpaceDE w:val="0"/>
+        <w:autoSpaceDN w:val="0"/>
+        <w:adjustRightInd w:val="0"/>
+        <w:spacing w:after="0" w:line="240" w:lineRule="auto"/>
+        <w:rPr>
+          <w:rFonts w:ascii="CMTI10" w:hAnsi="CMTI10" w:cs="CMTI10"/>
+          <w:sz w:val="20"/>
+          <w:szCs w:val="20"/>
+        </w:rPr>
+      </w:pPr>
+      <w:r>
+        <w:rPr>
+          <w:rFonts w:ascii="CMTI10" w:hAnsi="CMTI10" w:cs="CMTI10"/>
+          <w:sz w:val="20"/>
+          <w:szCs w:val="20"/>
+        </w:rPr>
+        <w:t>Global Information:</w:t>
+      </w:r>
+    </w:p>
+    <w:p>
+      <w:pPr>
+        <w:pStyle w:val="ListParagraph"/>
+        <w:autoSpaceDE w:val="0"/>
+        <w:autoSpaceDN w:val="0"/>
+        <w:adjustRightInd w:val="0"/>
+        <w:spacing w:after="0" w:line="240" w:lineRule="auto"/>
+        <w:ind w:left="1080"/>
+        <w:rPr>
+          <w:rFonts w:ascii="CMTI10" w:hAnsi="CMTI10" w:cs="CMTI10"/>
+          <w:sz w:val="20"/>
+          <w:szCs w:val="20"/>
+        </w:rPr>
+      </w:pPr>
+    </w:p>
+    <w:p>
+      <w:pPr>
+        <w:pStyle w:val="ListParagraph"/>
+        <w:autoSpaceDE w:val="0"/>
+        <w:autoSpaceDN w:val="0"/>
+        <w:adjustRightInd w:val="0"/>
+        <w:spacing w:after="0" w:line="240" w:lineRule="auto"/>
+        <w:ind w:left="1440"/>
+        <w:rPr>
+          <w:rFonts w:ascii="CMTI10" w:hAnsi="CMTI10" w:cs="CMTI10"/>
+          <w:sz w:val="20"/>
+          <w:szCs w:val="20"/>
+        </w:rPr>
+      </w:pPr>
+      <w:r>
+        <w:rPr>
+          <w:rFonts w:ascii="CMTI10" w:hAnsi="CMTI10" w:cs="CMTI10"/>
+          <w:sz w:val="20"/>
+          <w:szCs w:val="20"/>
+        </w:rPr>
+        <w:t xml:space="preserve">We capture the information of entire grid and decide how should the agent move towards target. </w:t>
+      </w:r>
+    </w:p>
+    <w:p>
+      <w:pPr>
+        <w:pStyle w:val="ListParagraph"/>
+        <w:autoSpaceDE w:val="0"/>
+        <w:autoSpaceDN w:val="0"/>
+        <w:adjustRightInd w:val="0"/>
+        <w:spacing w:after="0" w:line="240" w:lineRule="auto"/>
+        <w:ind w:left="1440"/>
+        <w:rPr>
+          <w:rFonts w:ascii="CMTI10" w:hAnsi="CMTI10" w:cs="CMTI10"/>
+          <w:sz w:val="20"/>
+          <w:szCs w:val="20"/>
+        </w:rPr>
+      </w:pPr>
+    </w:p>
+    <w:p>
+      <w:pPr>
+        <w:pStyle w:val="ListParagraph"/>
+        <w:autoSpaceDE w:val="0"/>
+        <w:autoSpaceDN w:val="0"/>
+        <w:adjustRightInd w:val="0"/>
+        <w:spacing w:after="0" w:line="240" w:lineRule="auto"/>
+        <w:ind w:left="1440"/>
+        <w:rPr>
+          <w:rFonts w:ascii="CMTI10" w:hAnsi="CMTI10" w:cs="CMTI10"/>
+          <w:sz w:val="20"/>
+          <w:szCs w:val="20"/>
+        </w:rPr>
+      </w:pPr>
+      <w:r>
+        <w:rPr>
+          <w:rFonts w:ascii="CMTI10" w:hAnsi="CMTI10" w:cs="CMTI10"/>
+          <w:sz w:val="20"/>
+          <w:szCs w:val="20"/>
+        </w:rPr>
+        <w:t xml:space="preserve">Advantages: </w:t>
+      </w:r>
+    </w:p>
+    <w:p>
+      <w:pPr>
+        <w:pStyle w:val="ListParagraph"/>
+        <w:numPr>
+          <w:ilvl w:val="0"/>
+          <w:numId w:val="15"/>
+        </w:numPr>
+        <w:autoSpaceDE w:val="0"/>
+        <w:autoSpaceDN w:val="0"/>
+        <w:adjustRightInd w:val="0"/>
+        <w:spacing w:after="0" w:line="240" w:lineRule="auto"/>
+        <w:rPr>
+          <w:rFonts w:ascii="CMTI10" w:hAnsi="CMTI10" w:cs="CMTI10"/>
+          <w:sz w:val="20"/>
+          <w:szCs w:val="20"/>
+        </w:rPr>
+      </w:pPr>
+      <w:r>
+        <w:rPr>
+          <w:rFonts w:ascii="CMTI10" w:hAnsi="CMTI10" w:cs="CMTI10"/>
+          <w:sz w:val="20"/>
+          <w:szCs w:val="20"/>
+        </w:rPr>
+        <w:t xml:space="preserve">The Neural Network precisely predicts </w:t>
+      </w:r>
+      <w:r>
+        <w:rPr>
+          <w:rFonts w:ascii="CMTI10" w:hAnsi="CMTI10" w:cs="CMTI10"/>
+          <w:sz w:val="20"/>
+          <w:szCs w:val="20"/>
+        </w:rPr>
+        <w:t>the next action of the agent towards the target, for a solvable maze.</w:t>
+      </w:r>
+    </w:p>
+    <w:p>
+      <w:pPr>
+        <w:pStyle w:val="ListParagraph"/>
+        <w:autoSpaceDE w:val="0"/>
+        <w:autoSpaceDN w:val="0"/>
+        <w:adjustRightInd w:val="0"/>
+        <w:spacing w:after="0" w:line="240" w:lineRule="auto"/>
+        <w:ind w:left="1440"/>
+        <w:rPr>
+          <w:rFonts w:ascii="CMTI10" w:hAnsi="CMTI10" w:cs="CMTI10"/>
+          <w:sz w:val="20"/>
+          <w:szCs w:val="20"/>
+        </w:rPr>
+      </w:pPr>
+    </w:p>
+    <w:p>
+      <w:pPr>
+        <w:pStyle w:val="ListParagraph"/>
+        <w:autoSpaceDE w:val="0"/>
+        <w:autoSpaceDN w:val="0"/>
+        <w:adjustRightInd w:val="0"/>
+        <w:spacing w:after="0" w:line="240" w:lineRule="auto"/>
+        <w:ind w:left="1440"/>
+        <w:rPr>
+          <w:rFonts w:ascii="CMTI10" w:hAnsi="CMTI10" w:cs="CMTI10"/>
+          <w:sz w:val="20"/>
+          <w:szCs w:val="20"/>
+        </w:rPr>
+      </w:pPr>
+      <w:r>
+        <w:rPr>
+          <w:rFonts w:ascii="CMTI10" w:hAnsi="CMTI10" w:cs="CMTI10"/>
+          <w:sz w:val="20"/>
+          <w:szCs w:val="20"/>
+        </w:rPr>
+        <w:t>Disadvantages:</w:t>
+      </w:r>
+    </w:p>
+    <w:p>
+      <w:pPr>
+        <w:pStyle w:val="ListParagraph"/>
+        <w:numPr>
+          <w:ilvl w:val="0"/>
+          <w:numId w:val="15"/>
+        </w:numPr>
+        <w:autoSpaceDE w:val="0"/>
+        <w:autoSpaceDN w:val="0"/>
+        <w:adjustRightInd w:val="0"/>
+        <w:spacing w:after="0" w:line="240" w:lineRule="auto"/>
+        <w:rPr>
+          <w:rFonts w:ascii="CMTI10" w:hAnsi="CMTI10" w:cs="CMTI10"/>
+          <w:sz w:val="20"/>
+          <w:szCs w:val="20"/>
+        </w:rPr>
+      </w:pPr>
+      <w:r>
+        <w:rPr>
+          <w:rFonts w:ascii="CMTI10" w:hAnsi="CMTI10" w:cs="CMTI10"/>
+          <w:sz w:val="20"/>
+          <w:szCs w:val="20"/>
+        </w:rPr>
+        <w:t>For precise prediction, the neural network must be trained with all possible combinations of agent’s current position, agent’s observed grid world (blocked and free nodes)</w:t>
+      </w:r>
+      <w:r>
+        <w:rPr>
+          <w:rFonts w:ascii="CMTI10" w:hAnsi="CMTI10" w:cs="CMTI10"/>
+          <w:sz w:val="20"/>
+          <w:szCs w:val="20"/>
+        </w:rPr>
+        <w:t xml:space="preserve"> </w:t>
+      </w:r>
+      <w:r>
+        <w:rPr>
+          <w:rFonts w:ascii="CMTI10" w:hAnsi="CMTI10" w:cs="CMTI10"/>
+          <w:sz w:val="20"/>
+          <w:szCs w:val="20"/>
+        </w:rPr>
+        <w:t>and the target.</w:t>
+      </w:r>
+    </w:p>
+    <w:p>
+      <w:pPr>
+        <w:pStyle w:val="ListParagraph"/>
+        <w:autoSpaceDE w:val="0"/>
+        <w:autoSpaceDN w:val="0"/>
+        <w:adjustRightInd w:val="0"/>
+        <w:spacing w:after="0" w:line="240" w:lineRule="auto"/>
+        <w:ind w:left="1440"/>
+        <w:rPr>
+          <w:rFonts w:ascii="CMTI10" w:hAnsi="CMTI10" w:cs="CMTI10"/>
+          <w:sz w:val="20"/>
+          <w:szCs w:val="20"/>
+        </w:rPr>
+      </w:pPr>
+    </w:p>
+    <w:p>
+      <w:pPr>
+        <w:pStyle w:val="ListParagraph"/>
+        <w:numPr>
+          <w:ilvl w:val="0"/>
+          <w:numId w:val="15"/>
+        </w:numPr>
+        <w:autoSpaceDE w:val="0"/>
+        <w:autoSpaceDN w:val="0"/>
+        <w:adjustRightInd w:val="0"/>
+        <w:spacing w:after="0" w:line="240" w:lineRule="auto"/>
+        <w:rPr>
+          <w:rFonts w:ascii="CMTI10" w:hAnsi="CMTI10" w:cs="CMTI10"/>
+          <w:sz w:val="20"/>
+          <w:szCs w:val="20"/>
+        </w:rPr>
+      </w:pPr>
+      <w:r>
+        <w:rPr>
+          <w:rFonts w:ascii="CMTI10" w:hAnsi="CMTI10" w:cs="CMTI10"/>
+          <w:sz w:val="20"/>
+          <w:szCs w:val="20"/>
+        </w:rPr>
+        <w:t>For higher dimensions of grid world, the neural network demands a huge dataset</w:t>
+      </w:r>
+      <w:r>
+        <w:rPr>
+          <w:rFonts w:ascii="CMTI10" w:hAnsi="CMTI10" w:cs="CMTI10"/>
+          <w:sz w:val="20"/>
+          <w:szCs w:val="20"/>
+        </w:rPr>
+        <w:t>.</w:t>
+      </w:r>
+    </w:p>
+    <w:p>
+      <w:pPr>
+        <w:pStyle w:val="ListParagraph"/>
+        <w:autoSpaceDE w:val="0"/>
+        <w:autoSpaceDN w:val="0"/>
+        <w:adjustRightInd w:val="0"/>
+        <w:spacing w:after="0" w:line="240" w:lineRule="auto"/>
+        <w:ind w:left="1440"/>
+        <w:rPr>
+          <w:rFonts w:ascii="CMTI10" w:hAnsi="CMTI10" w:cs="CMTI10"/>
+          <w:sz w:val="20"/>
+          <w:szCs w:val="20"/>
+        </w:rPr>
+      </w:pPr>
+    </w:p>
+    <w:p>
+      <w:pPr>
+        <w:pStyle w:val="ListParagraph"/>
+        <w:numPr>
+          <w:ilvl w:val="0"/>
+          <w:numId w:val="15"/>
+        </w:numPr>
+        <w:autoSpaceDE w:val="0"/>
+        <w:autoSpaceDN w:val="0"/>
+        <w:adjustRightInd w:val="0"/>
+        <w:spacing w:after="0" w:line="240" w:lineRule="auto"/>
+        <w:ind w:left="1440"/>
+        <w:rPr>
+          <w:rFonts w:ascii="CMTI10" w:hAnsi="CMTI10" w:cs="CMTI10"/>
+          <w:sz w:val="20"/>
+          <w:szCs w:val="20"/>
+        </w:rPr>
+      </w:pPr>
+      <w:r>
+        <w:rPr>
+          <w:rFonts w:ascii="CMTI10" w:hAnsi="CMTI10" w:cs="CMTI10"/>
+          <w:sz w:val="20"/>
+          <w:szCs w:val="20"/>
+        </w:rPr>
+        <w:t>A dataset for N x N grid could only be used to solve N dimension test grid unlike the local grid which can be used for grid of any dimension.</w:t>
+      </w:r>
+    </w:p>
+    <w:p>
+      <w:pPr>
+        <w:pStyle w:val="ListParagraph"/>
+        <w:autoSpaceDE w:val="0"/>
+        <w:autoSpaceDN w:val="0"/>
+        <w:adjustRightInd w:val="0"/>
+        <w:spacing w:after="0" w:line="240" w:lineRule="auto"/>
+        <w:ind w:left="1440"/>
         <w:rPr>
           <w:rFonts w:ascii="CMTI10" w:hAnsi="CMTI10" w:cs="CMTI10"/>
           <w:sz w:val="20"/>
@@ -266,10 +2155,14 @@
           <w:ilvl w:val="0"/>
           <w:numId w:val="1"/>
         </w:numPr>
-      </w:pPr>
-      <w:r>
-        <w:rPr>
-          <w:rFonts w:ascii="CMR10" w:hAnsi="CMR10" w:cs="CMR10"/>
+        <w:rPr>
+          <w:color w:val="4472C4" w:themeColor="accent1"/>
+        </w:rPr>
+      </w:pPr>
+      <w:r>
+        <w:rPr>
+          <w:rFonts w:ascii="CMR10" w:hAnsi="CMR10" w:cs="CMR10"/>
+          <w:color w:val="4472C4" w:themeColor="accent1"/>
           <w:sz w:val="20"/>
           <w:szCs w:val="20"/>
         </w:rPr>
@@ -278,6 +2171,7 @@
       <w:r>
         <w:rPr>
           <w:rFonts w:ascii="CMR10" w:hAnsi="CMR10" w:cs="CMR10"/>
+          <w:color w:val="4472C4" w:themeColor="accent1"/>
           <w:sz w:val="20"/>
           <w:szCs w:val="20"/>
         </w:rPr>
@@ -286,6 +2180,7 @@
       <w:r>
         <w:rPr>
           <w:rFonts w:ascii="CMR10" w:hAnsi="CMR10" w:cs="CMR10"/>
+          <w:color w:val="4472C4" w:themeColor="accent1"/>
           <w:sz w:val="20"/>
           <w:szCs w:val="20"/>
         </w:rPr>
@@ -295,6 +2190,9 @@
     <w:p>
       <w:pPr>
         <w:pStyle w:val="ListParagraph"/>
+        <w:rPr>
+          <w:color w:val="4472C4" w:themeColor="accent1"/>
+        </w:rPr>
       </w:pPr>
     </w:p>
     <w:p>
@@ -310,13 +2208,15 @@
         <w:spacing w:after="0" w:line="240" w:lineRule="auto"/>
         <w:rPr>
           <w:rFonts w:ascii="CMR10" w:hAnsi="CMR10" w:cs="CMR10"/>
-          <w:sz w:val="20"/>
-          <w:szCs w:val="20"/>
-        </w:rPr>
-      </w:pPr>
-      <w:r>
-        <w:rPr>
-          <w:rFonts w:ascii="CMR10" w:hAnsi="CMR10" w:cs="CMR10"/>
+          <w:color w:val="4472C4" w:themeColor="accent1"/>
+          <w:sz w:val="20"/>
+          <w:szCs w:val="20"/>
+        </w:rPr>
+      </w:pPr>
+      <w:r>
+        <w:rPr>
+          <w:rFonts w:ascii="CMR10" w:hAnsi="CMR10" w:cs="CMR10"/>
+          <w:color w:val="4472C4" w:themeColor="accent1"/>
           <w:sz w:val="20"/>
           <w:szCs w:val="20"/>
         </w:rPr>
@@ -325,6 +2225,7 @@
       <w:r>
         <w:rPr>
           <w:rFonts w:ascii="CMR10" w:hAnsi="CMR10" w:cs="CMR10"/>
+          <w:color w:val="4472C4" w:themeColor="accent1"/>
           <w:sz w:val="20"/>
           <w:szCs w:val="20"/>
         </w:rPr>
@@ -333,6 +2234,7 @@
       <w:r>
         <w:rPr>
           <w:rFonts w:ascii="CMR10" w:hAnsi="CMR10" w:cs="CMR10"/>
+          <w:color w:val="4472C4" w:themeColor="accent1"/>
           <w:sz w:val="20"/>
           <w:szCs w:val="20"/>
         </w:rPr>
@@ -341,6 +2243,7 @@
       <w:r>
         <w:rPr>
           <w:rFonts w:ascii="CMR10" w:hAnsi="CMR10" w:cs="CMR10"/>
+          <w:color w:val="4472C4" w:themeColor="accent1"/>
           <w:sz w:val="20"/>
           <w:szCs w:val="20"/>
         </w:rPr>
@@ -349,36 +2252,22 @@
       <w:r>
         <w:rPr>
           <w:rFonts w:ascii="CMR10" w:hAnsi="CMR10" w:cs="CMR10"/>
-          <w:sz w:val="20"/>
-          <w:szCs w:val="20"/>
-        </w:rPr>
-        <w:t xml:space="preserve"> were necessary to get good performance of</w:t>
-      </w:r>
-      <w:r>
-        <w:rPr>
-          <w:rFonts w:ascii="CMR10" w:hAnsi="CMR10" w:cs="CMR10"/>
-          <w:sz w:val="20"/>
-          <w:szCs w:val="20"/>
-        </w:rPr>
-        <w:t xml:space="preserve"> </w:t>
-      </w:r>
-      <w:r>
-        <w:rPr>
-          <w:rFonts w:ascii="CMR10" w:hAnsi="CMR10" w:cs="CMR10"/>
-          <w:sz w:val="20"/>
-          <w:szCs w:val="20"/>
-        </w:rPr>
-        <w:t>your model on the training data?</w:t>
-      </w:r>
-    </w:p>
-    <w:p>
-      <w:pPr>
-        <w:autoSpaceDE w:val="0"/>
-        <w:autoSpaceDN w:val="0"/>
-        <w:adjustRightInd w:val="0"/>
-        <w:spacing w:after="0" w:line="240" w:lineRule="auto"/>
-        <w:rPr>
-          <w:rFonts w:ascii="CMR10" w:hAnsi="CMR10" w:cs="CMR10"/>
+          <w:color w:val="4472C4" w:themeColor="accent1"/>
+          <w:sz w:val="20"/>
+          <w:szCs w:val="20"/>
+        </w:rPr>
+        <w:t xml:space="preserve"> were necessary to get good performance of your model on the training data?</w:t>
+      </w:r>
+    </w:p>
+    <w:p>
+      <w:pPr>
+        <w:autoSpaceDE w:val="0"/>
+        <w:autoSpaceDN w:val="0"/>
+        <w:adjustRightInd w:val="0"/>
+        <w:spacing w:after="0" w:line="240" w:lineRule="auto"/>
+        <w:rPr>
+          <w:rFonts w:ascii="CMR10" w:hAnsi="CMR10" w:cs="CMR10"/>
+          <w:color w:val="4472C4" w:themeColor="accent1"/>
           <w:sz w:val="20"/>
           <w:szCs w:val="20"/>
         </w:rPr>
@@ -397,47 +2286,35 @@
         <w:spacing w:after="0" w:line="240" w:lineRule="auto"/>
         <w:rPr>
           <w:rFonts w:ascii="CMR10" w:hAnsi="CMR10" w:cs="CMR10"/>
-          <w:sz w:val="20"/>
-          <w:szCs w:val="20"/>
-        </w:rPr>
-      </w:pPr>
-      <w:r>
-        <w:rPr>
-          <w:rFonts w:ascii="CMR10" w:hAnsi="CMR10" w:cs="CMR10"/>
-          <w:sz w:val="20"/>
-          <w:szCs w:val="20"/>
-        </w:rPr>
-        <w:t>How did you avoid ove</w:t>
-      </w:r>
-      <w:r>
-        <w:rPr>
-          <w:rFonts w:ascii="CMR10" w:hAnsi="CMR10" w:cs="CMR10"/>
-          <w:sz w:val="20"/>
-          <w:szCs w:val="20"/>
-        </w:rPr>
-        <w:t>rfi</w:t>
-      </w:r>
-      <w:r>
-        <w:rPr>
-          <w:rFonts w:ascii="CMR10" w:hAnsi="CMR10" w:cs="CMR10"/>
-          <w:sz w:val="20"/>
-          <w:szCs w:val="20"/>
-        </w:rPr>
-        <w:t>tting? Since you want the ML agent to mimic the original agent, should you avoid</w:t>
-      </w:r>
-    </w:p>
-    <w:p>
-      <w:pPr>
-        <w:pStyle w:val="ListParagraph"/>
-        <w:rPr>
-          <w:rFonts w:ascii="CMR10" w:hAnsi="CMR10" w:cs="CMR10"/>
-          <w:sz w:val="20"/>
-          <w:szCs w:val="20"/>
-        </w:rPr>
-      </w:pPr>
-      <w:r>
-        <w:rPr>
-          <w:rFonts w:ascii="CMR10" w:hAnsi="CMR10" w:cs="CMR10"/>
+          <w:color w:val="4472C4" w:themeColor="accent1"/>
+          <w:sz w:val="20"/>
+          <w:szCs w:val="20"/>
+        </w:rPr>
+      </w:pPr>
+      <w:r>
+        <w:rPr>
+          <w:rFonts w:ascii="CMR10" w:hAnsi="CMR10" w:cs="CMR10"/>
+          <w:color w:val="4472C4" w:themeColor="accent1"/>
+          <w:sz w:val="20"/>
+          <w:szCs w:val="20"/>
+        </w:rPr>
+        <w:t>How did you avoid overfitting? Since you want the ML agent to mimic the original agent, should you avoid</w:t>
+      </w:r>
+    </w:p>
+    <w:p>
+      <w:pPr>
+        <w:pStyle w:val="ListParagraph"/>
+        <w:rPr>
+          <w:rFonts w:ascii="CMR10" w:hAnsi="CMR10" w:cs="CMR10"/>
+          <w:color w:val="4472C4" w:themeColor="accent1"/>
+          <w:sz w:val="20"/>
+          <w:szCs w:val="20"/>
+        </w:rPr>
+      </w:pPr>
+      <w:r>
+        <w:rPr>
+          <w:rFonts w:ascii="CMR10" w:hAnsi="CMR10" w:cs="CMR10"/>
+          <w:color w:val="4472C4" w:themeColor="accent1"/>
           <w:sz w:val="20"/>
           <w:szCs w:val="20"/>
         </w:rPr>
@@ -446,6 +2323,7 @@
       <w:r>
         <w:rPr>
           <w:rFonts w:ascii="CMR10" w:hAnsi="CMR10" w:cs="CMR10"/>
+          <w:color w:val="4472C4" w:themeColor="accent1"/>
           <w:sz w:val="20"/>
           <w:szCs w:val="20"/>
         </w:rPr>
@@ -454,18 +2332,11 @@
       <w:r>
         <w:rPr>
           <w:rFonts w:ascii="CMR10" w:hAnsi="CMR10" w:cs="CMR10"/>
-          <w:sz w:val="20"/>
-          <w:szCs w:val="20"/>
-        </w:rPr>
-        <w:t>fi</w:t>
-      </w:r>
-      <w:r>
-        <w:rPr>
-          <w:rFonts w:ascii="CMR10" w:hAnsi="CMR10" w:cs="CMR10"/>
-          <w:sz w:val="20"/>
-          <w:szCs w:val="20"/>
-        </w:rPr>
-        <w:t>tting?</w:t>
+          <w:color w:val="4472C4" w:themeColor="accent1"/>
+          <w:sz w:val="20"/>
+          <w:szCs w:val="20"/>
+        </w:rPr>
+        <w:t>fitting?</w:t>
       </w:r>
     </w:p>
     <w:p>
@@ -477,17 +2348,59 @@
         </w:numPr>
         <w:rPr>
           <w:rFonts w:ascii="CMR10" w:hAnsi="CMR10" w:cs="CMR10"/>
-          <w:sz w:val="20"/>
-          <w:szCs w:val="20"/>
-        </w:rPr>
-      </w:pPr>
-      <w:r>
-        <w:rPr>
-          <w:rFonts w:ascii="CMR10" w:hAnsi="CMR10" w:cs="CMR10"/>
-          <w:sz w:val="20"/>
-          <w:szCs w:val="20"/>
-        </w:rPr>
-        <w:t>How did you explore the architecture space, and test the di_erent possibilities to _nd the best architecture?</w:t>
+          <w:color w:val="4472C4" w:themeColor="accent1"/>
+          <w:sz w:val="20"/>
+          <w:szCs w:val="20"/>
+        </w:rPr>
+      </w:pPr>
+      <w:r>
+        <w:rPr>
+          <w:rFonts w:ascii="CMR10" w:hAnsi="CMR10" w:cs="CMR10"/>
+          <w:color w:val="4472C4" w:themeColor="accent1"/>
+          <w:sz w:val="20"/>
+          <w:szCs w:val="20"/>
+        </w:rPr>
+        <w:t xml:space="preserve">How did you explore the architecture space, and test the </w:t>
+      </w:r>
+      <w:proofErr w:type="spellStart"/>
+      <w:r>
+        <w:rPr>
+          <w:rFonts w:ascii="CMR10" w:hAnsi="CMR10" w:cs="CMR10"/>
+          <w:color w:val="4472C4" w:themeColor="accent1"/>
+          <w:sz w:val="20"/>
+          <w:szCs w:val="20"/>
+        </w:rPr>
+        <w:t>di_erent</w:t>
+      </w:r>
+      <w:proofErr w:type="spellEnd"/>
+      <w:r>
+        <w:rPr>
+          <w:rFonts w:ascii="CMR10" w:hAnsi="CMR10" w:cs="CMR10"/>
+          <w:color w:val="4472C4" w:themeColor="accent1"/>
+          <w:sz w:val="20"/>
+          <w:szCs w:val="20"/>
+        </w:rPr>
+        <w:t xml:space="preserve"> possibilities to _</w:t>
+      </w:r>
+      <w:proofErr w:type="spellStart"/>
+      <w:r>
+        <w:rPr>
+          <w:rFonts w:ascii="CMR10" w:hAnsi="CMR10" w:cs="CMR10"/>
+          <w:color w:val="4472C4" w:themeColor="accent1"/>
+          <w:sz w:val="20"/>
+          <w:szCs w:val="20"/>
+        </w:rPr>
+        <w:t>nd</w:t>
+      </w:r>
+      <w:proofErr w:type="spellEnd"/>
+      <w:r>
+        <w:rPr>
+          <w:rFonts w:ascii="CMR10" w:hAnsi="CMR10" w:cs="CMR10"/>
+          <w:color w:val="4472C4" w:themeColor="accent1"/>
+          <w:sz w:val="20"/>
+          <w:szCs w:val="20"/>
+        </w:rPr>
+        <w:t xml:space="preserve"> the best architecture?</w:t>
       </w:r>
     </w:p>
     <w:p>
@@ -499,17 +2412,39 @@
         </w:numPr>
         <w:rPr>
           <w:rFonts w:ascii="CMR10" w:hAnsi="CMR10" w:cs="CMR10"/>
-          <w:sz w:val="20"/>
-          <w:szCs w:val="20"/>
-        </w:rPr>
-      </w:pPr>
-      <w:r>
-        <w:rPr>
-          <w:rFonts w:ascii="CMR10" w:hAnsi="CMR10" w:cs="CMR10"/>
-          <w:sz w:val="20"/>
-          <w:szCs w:val="20"/>
-        </w:rPr>
-        <w:t>Do you think increasing the size or complexity of your model would o_er any improvements? Why or why not?</w:t>
+          <w:color w:val="4472C4" w:themeColor="accent1"/>
+          <w:sz w:val="20"/>
+          <w:szCs w:val="20"/>
+        </w:rPr>
+      </w:pPr>
+      <w:r>
+        <w:rPr>
+          <w:rFonts w:ascii="CMR10" w:hAnsi="CMR10" w:cs="CMR10"/>
+          <w:color w:val="4472C4" w:themeColor="accent1"/>
+          <w:sz w:val="20"/>
+          <w:szCs w:val="20"/>
+        </w:rPr>
+        <w:t xml:space="preserve">Do you think increasing the size or complexity of your model would </w:t>
+      </w:r>
+      <w:proofErr w:type="spellStart"/>
+      <w:r>
+        <w:rPr>
+          <w:rFonts w:ascii="CMR10" w:hAnsi="CMR10" w:cs="CMR10"/>
+          <w:color w:val="4472C4" w:themeColor="accent1"/>
+          <w:sz w:val="20"/>
+          <w:szCs w:val="20"/>
+        </w:rPr>
+        <w:t>o_er</w:t>
+      </w:r>
+      <w:proofErr w:type="spellEnd"/>
+      <w:r>
+        <w:rPr>
+          <w:rFonts w:ascii="CMR10" w:hAnsi="CMR10" w:cs="CMR10"/>
+          <w:color w:val="4472C4" w:themeColor="accent1"/>
+          <w:sz w:val="20"/>
+          <w:szCs w:val="20"/>
+        </w:rPr>
+        <w:t xml:space="preserve"> any improvements? Why or why not?</w:t>
       </w:r>
     </w:p>
     <w:p>
@@ -525,13 +2460,15 @@
         <w:spacing w:after="0" w:line="240" w:lineRule="auto"/>
         <w:rPr>
           <w:rFonts w:ascii="CMR10" w:hAnsi="CMR10" w:cs="CMR10"/>
-          <w:sz w:val="20"/>
-          <w:szCs w:val="20"/>
-        </w:rPr>
-      </w:pPr>
-      <w:r>
-        <w:rPr>
-          <w:rFonts w:ascii="CMR10" w:hAnsi="CMR10" w:cs="CMR10"/>
+          <w:color w:val="4472C4" w:themeColor="accent1"/>
+          <w:sz w:val="20"/>
+          <w:szCs w:val="20"/>
+        </w:rPr>
+      </w:pPr>
+      <w:r>
+        <w:rPr>
+          <w:rFonts w:ascii="CMR10" w:hAnsi="CMR10" w:cs="CMR10"/>
+          <w:color w:val="4472C4" w:themeColor="accent1"/>
           <w:sz w:val="20"/>
           <w:szCs w:val="20"/>
         </w:rPr>
@@ -540,6 +2477,7 @@
       <w:r>
         <w:rPr>
           <w:rFonts w:ascii="CMR10" w:hAnsi="CMR10" w:cs="CMR10"/>
+          <w:color w:val="4472C4" w:themeColor="accent1"/>
           <w:sz w:val="20"/>
           <w:szCs w:val="20"/>
         </w:rPr>
@@ -548,20 +2486,42 @@
       <w:r>
         <w:rPr>
           <w:rFonts w:ascii="CMR10" w:hAnsi="CMR10" w:cs="CMR10"/>
-          <w:sz w:val="20"/>
-          <w:szCs w:val="20"/>
-        </w:rPr>
-        <w:t>of your ML agent on new gridworlds to evaluate this.</w:t>
-      </w:r>
-    </w:p>
-    <w:p>
-      <w:pPr>
-        <w:autoSpaceDE w:val="0"/>
-        <w:autoSpaceDN w:val="0"/>
-        <w:adjustRightInd w:val="0"/>
-        <w:spacing w:after="0" w:line="240" w:lineRule="auto"/>
-        <w:rPr>
-          <w:rFonts w:ascii="CMR10" w:hAnsi="CMR10" w:cs="CMR10"/>
+          <w:color w:val="4472C4" w:themeColor="accent1"/>
+          <w:sz w:val="20"/>
+          <w:szCs w:val="20"/>
+        </w:rPr>
+        <w:t xml:space="preserve">of your ML agent on new </w:t>
+      </w:r>
+      <w:proofErr w:type="spellStart"/>
+      <w:r>
+        <w:rPr>
+          <w:rFonts w:ascii="CMR10" w:hAnsi="CMR10" w:cs="CMR10"/>
+          <w:color w:val="4472C4" w:themeColor="accent1"/>
+          <w:sz w:val="20"/>
+          <w:szCs w:val="20"/>
+        </w:rPr>
+        <w:t>gridworlds</w:t>
+      </w:r>
+      <w:proofErr w:type="spellEnd"/>
+      <w:r>
+        <w:rPr>
+          <w:rFonts w:ascii="CMR10" w:hAnsi="CMR10" w:cs="CMR10"/>
+          <w:color w:val="4472C4" w:themeColor="accent1"/>
+          <w:sz w:val="20"/>
+          <w:szCs w:val="20"/>
+        </w:rPr>
+        <w:t xml:space="preserve"> to evaluate this.</w:t>
+      </w:r>
+    </w:p>
+    <w:p>
+      <w:pPr>
+        <w:autoSpaceDE w:val="0"/>
+        <w:autoSpaceDN w:val="0"/>
+        <w:adjustRightInd w:val="0"/>
+        <w:spacing w:after="0" w:line="240" w:lineRule="auto"/>
+        <w:rPr>
+          <w:rFonts w:ascii="CMR10" w:hAnsi="CMR10" w:cs="CMR10"/>
+          <w:color w:val="4472C4" w:themeColor="accent1"/>
           <w:sz w:val="20"/>
           <w:szCs w:val="20"/>
         </w:rPr>
@@ -580,13 +2540,15 @@
         <w:spacing w:after="0" w:line="240" w:lineRule="auto"/>
         <w:rPr>
           <w:rFonts w:ascii="CMR10" w:hAnsi="CMR10" w:cs="CMR10"/>
-          <w:sz w:val="20"/>
-          <w:szCs w:val="20"/>
-        </w:rPr>
-      </w:pPr>
-      <w:r>
-        <w:rPr>
-          <w:rFonts w:ascii="CMR10" w:hAnsi="CMR10" w:cs="CMR10"/>
+          <w:color w:val="4472C4" w:themeColor="accent1"/>
+          <w:sz w:val="20"/>
+          <w:szCs w:val="20"/>
+        </w:rPr>
+      </w:pPr>
+      <w:r>
+        <w:rPr>
+          <w:rFonts w:ascii="CMR10" w:hAnsi="CMR10" w:cs="CMR10"/>
+          <w:color w:val="4472C4" w:themeColor="accent1"/>
           <w:sz w:val="20"/>
           <w:szCs w:val="20"/>
         </w:rPr>
@@ -595,6 +2557,7 @@
       <w:r>
         <w:rPr>
           <w:rFonts w:ascii="CMR10" w:hAnsi="CMR10" w:cs="CMR10"/>
+          <w:color w:val="4472C4" w:themeColor="accent1"/>
           <w:sz w:val="20"/>
           <w:szCs w:val="20"/>
         </w:rPr>
@@ -603,14 +2566,36 @@
       <w:r>
         <w:rPr>
           <w:rFonts w:ascii="CMR10" w:hAnsi="CMR10" w:cs="CMR10"/>
-          <w:sz w:val="20"/>
-          <w:szCs w:val="20"/>
-        </w:rPr>
-        <w:t>rounds, and b) average performance in practice on new gridworlds. How do your ML agents stack up against</w:t>
-      </w:r>
-      <w:r>
-        <w:rPr>
-          <w:rFonts w:ascii="CMR10" w:hAnsi="CMR10" w:cs="CMR10"/>
+          <w:color w:val="4472C4" w:themeColor="accent1"/>
+          <w:sz w:val="20"/>
+          <w:szCs w:val="20"/>
+        </w:rPr>
+        <w:t xml:space="preserve">rounds, and b) average performance in practice on new </w:t>
+      </w:r>
+      <w:proofErr w:type="spellStart"/>
+      <w:r>
+        <w:rPr>
+          <w:rFonts w:ascii="CMR10" w:hAnsi="CMR10" w:cs="CMR10"/>
+          <w:color w:val="4472C4" w:themeColor="accent1"/>
+          <w:sz w:val="20"/>
+          <w:szCs w:val="20"/>
+        </w:rPr>
+        <w:t>gridworlds</w:t>
+      </w:r>
+      <w:proofErr w:type="spellEnd"/>
+      <w:r>
+        <w:rPr>
+          <w:rFonts w:ascii="CMR10" w:hAnsi="CMR10" w:cs="CMR10"/>
+          <w:color w:val="4472C4" w:themeColor="accent1"/>
+          <w:sz w:val="20"/>
+          <w:szCs w:val="20"/>
+        </w:rPr>
+        <w:t>. How do your ML agents stack up against</w:t>
+      </w:r>
+      <w:r>
+        <w:rPr>
+          <w:rFonts w:ascii="CMR10" w:hAnsi="CMR10" w:cs="CMR10"/>
+          <w:color w:val="4472C4" w:themeColor="accent1"/>
           <w:sz w:val="20"/>
           <w:szCs w:val="20"/>
         </w:rPr>
@@ -619,6 +2604,7 @@
       <w:r>
         <w:rPr>
           <w:rFonts w:ascii="CMR10" w:hAnsi="CMR10" w:cs="CMR10"/>
+          <w:color w:val="4472C4" w:themeColor="accent1"/>
           <w:sz w:val="20"/>
           <w:szCs w:val="20"/>
         </w:rPr>
@@ -627,6 +2613,7 @@
       <w:r>
         <w:rPr>
           <w:rFonts w:ascii="CMR10" w:hAnsi="CMR10" w:cs="CMR10"/>
+          <w:color w:val="4472C4" w:themeColor="accent1"/>
           <w:sz w:val="20"/>
           <w:szCs w:val="20"/>
         </w:rPr>
@@ -635,6 +2622,7 @@
       <w:r>
         <w:rPr>
           <w:rFonts w:ascii="CMR10" w:hAnsi="CMR10" w:cs="CMR10"/>
+          <w:color w:val="4472C4" w:themeColor="accent1"/>
           <w:sz w:val="20"/>
           <w:szCs w:val="20"/>
         </w:rPr>
@@ -659,6 +2647,321 @@
 <file path=word/numbering.xml><?xml version="1.0" encoding="utf-8"?>
 <w:numbering xmlns:wpc="http://schemas.microsoft.com/office/word/2010/wordprocessingCanvas" xmlns:cx="http://schemas.microsoft.com/office/drawing/2014/chartex" xmlns:cx1="http://schemas.microsoft.com/office/drawing/2015/9/8/chartex" xmlns:cx2="http://schemas.microsoft.com/office/drawing/2015/10/21/chartex" xmlns:cx3="http://schemas.microsoft.com/office/drawing/2016/5/9/chartex" xmlns:cx4="http://schemas.microsoft.com/office/drawing/2016/5/10/chartex" xmlns:cx5="http://schemas.microsoft.com/office/drawing/2016/5/11/chartex" xmlns:cx6="http://schemas.microsoft.com/office/drawing/2016/5/12/chartex" xmlns:cx7="http://schemas.microsoft.com/office/drawing/2016/5/13/chartex" xmlns:cx8="http://schemas.microsoft.com/office/drawing/2016/5/14/chartex" xmlns:mc="http://schemas.openxmlformats.org/markup-compatibility/2006" xmlns:aink="http://schemas.microsoft.com/office/drawing/2016/ink" xmlns:am3d="http://schemas.microsoft.com/office/drawing/2017/model3d" xmlns:o="urn:schemas-microsoft-com:office:office" xmlns:r="http://schemas.openxmlformats.org/officeDocument/2006/relationships" xmlns:m="http://schemas.openxmlformats.org/officeDocument/2006/math" xmlns:v="urn:schemas-microsoft-com:vml" xmlns:wp14="http://schemas.microsoft.com/office/word/2010/wordprocessingDrawing" xmlns:wp="http://schemas.openxmlformats.org/drawingml/2006/wordprocessingDrawing" xmlns:w10="urn:schemas-microsoft-com:office:word" xmlns:w="http://schemas.openxmlformats.org/wordprocessingml/2006/main" xmlns:w14="http://schemas.microsoft.com/office/word/2010/wordml" xmlns:w15="http://schemas.microsoft.com/office/word/2012/wordml" xmlns:w16cex="http://schemas.microsoft.com/office/word/2018/wordml/cex" xmlns:w16cid="http://schemas.microsoft.com/office/word/2016/wordml/cid" xmlns:w16="http://schemas.microsoft.com/office/word/2018/wordml" xmlns:w16sdtdh="http://schemas.microsoft.com/office/word/2020/wordml/sdtdatahash" xmlns:w16se="http://schemas.microsoft.com/office/word/2015/wordml/symex" xmlns:wpg="http://schemas.microsoft.com/office/word/2010/wordprocessingGroup" xmlns:wpi="http://schemas.microsoft.com/office/word/2010/wordprocessingInk" xmlns:wne="http://schemas.microsoft.com/office/word/2006/wordml" xmlns:wps="http://schemas.microsoft.com/office/word/2010/wordprocessingShape" mc:Ignorable="w14 w15 w16se w16cid w16 w16cex w16sdtdh wp14">
   <w:abstractNum w:abstractNumId="0" w15:restartNumberingAfterBreak="0">
+    <w:nsid w:val="177D3F82"/>
+    <w:multiLevelType w:val="hybridMultilevel"/>
+    <w:tmpl w:val="F9B67CF0"/>
+    <w:lvl w:ilvl="0" w:tplc="53787D28">
+      <w:start w:val="5"/>
+      <w:numFmt w:val="bullet"/>
+      <w:lvlText w:val="-"/>
+      <w:lvlJc w:val="left"/>
+      <w:pPr>
+        <w:ind w:left="720" w:hanging="360"/>
+      </w:pPr>
+      <w:rPr>
+        <w:rFonts w:ascii="CMTI10" w:eastAsiaTheme="minorHAnsi" w:hAnsi="CMTI10" w:cs="CMTI10" w:hint="default"/>
+      </w:rPr>
+    </w:lvl>
+    <w:lvl w:ilvl="1" w:tplc="04090003" w:tentative="1">
+      <w:start w:val="1"/>
+      <w:numFmt w:val="bullet"/>
+      <w:lvlText w:val="o"/>
+      <w:lvlJc w:val="left"/>
+      <w:pPr>
+        <w:ind w:left="1440" w:hanging="360"/>
+      </w:pPr>
+      <w:rPr>
+        <w:rFonts w:ascii="Courier New" w:hAnsi="Courier New" w:cs="Courier New" w:hint="default"/>
+      </w:rPr>
+    </w:lvl>
+    <w:lvl w:ilvl="2" w:tplc="04090005" w:tentative="1">
+      <w:start w:val="1"/>
+      <w:numFmt w:val="bullet"/>
+      <w:lvlText w:val=""/>
+      <w:lvlJc w:val="left"/>
+      <w:pPr>
+        <w:ind w:left="2160" w:hanging="360"/>
+      </w:pPr>
+      <w:rPr>
+        <w:rFonts w:ascii="Wingdings" w:hAnsi="Wingdings" w:hint="default"/>
+      </w:rPr>
+    </w:lvl>
+    <w:lvl w:ilvl="3" w:tplc="04090001" w:tentative="1">
+      <w:start w:val="1"/>
+      <w:numFmt w:val="bullet"/>
+      <w:lvlText w:val=""/>
+      <w:lvlJc w:val="left"/>
+      <w:pPr>
+        <w:ind w:left="2880" w:hanging="360"/>
+      </w:pPr>
+      <w:rPr>
+        <w:rFonts w:ascii="Symbol" w:hAnsi="Symbol" w:hint="default"/>
+      </w:rPr>
+    </w:lvl>
+    <w:lvl w:ilvl="4" w:tplc="04090003" w:tentative="1">
+      <w:start w:val="1"/>
+      <w:numFmt w:val="bullet"/>
+      <w:lvlText w:val="o"/>
+      <w:lvlJc w:val="left"/>
+      <w:pPr>
+        <w:ind w:left="3600" w:hanging="360"/>
+      </w:pPr>
+      <w:rPr>
+        <w:rFonts w:ascii="Courier New" w:hAnsi="Courier New" w:cs="Courier New" w:hint="default"/>
+      </w:rPr>
+    </w:lvl>
+    <w:lvl w:ilvl="5" w:tplc="04090005" w:tentative="1">
+      <w:start w:val="1"/>
+      <w:numFmt w:val="bullet"/>
+      <w:lvlText w:val=""/>
+      <w:lvlJc w:val="left"/>
+      <w:pPr>
+        <w:ind w:left="4320" w:hanging="360"/>
+      </w:pPr>
+      <w:rPr>
+        <w:rFonts w:ascii="Wingdings" w:hAnsi="Wingdings" w:hint="default"/>
+      </w:rPr>
+    </w:lvl>
+    <w:lvl w:ilvl="6" w:tplc="04090001" w:tentative="1">
+      <w:start w:val="1"/>
+      <w:numFmt w:val="bullet"/>
+      <w:lvlText w:val=""/>
+      <w:lvlJc w:val="left"/>
+      <w:pPr>
+        <w:ind w:left="5040" w:hanging="360"/>
+      </w:pPr>
+      <w:rPr>
+        <w:rFonts w:ascii="Symbol" w:hAnsi="Symbol" w:hint="default"/>
+      </w:rPr>
+    </w:lvl>
+    <w:lvl w:ilvl="7" w:tplc="04090003" w:tentative="1">
+      <w:start w:val="1"/>
+      <w:numFmt w:val="bullet"/>
+      <w:lvlText w:val="o"/>
+      <w:lvlJc w:val="left"/>
+      <w:pPr>
+        <w:ind w:left="5760" w:hanging="360"/>
+      </w:pPr>
+      <w:rPr>
+        <w:rFonts w:ascii="Courier New" w:hAnsi="Courier New" w:cs="Courier New" w:hint="default"/>
+      </w:rPr>
+    </w:lvl>
+    <w:lvl w:ilvl="8" w:tplc="04090005" w:tentative="1">
+      <w:start w:val="1"/>
+      <w:numFmt w:val="bullet"/>
+      <w:lvlText w:val=""/>
+      <w:lvlJc w:val="left"/>
+      <w:pPr>
+        <w:ind w:left="6480" w:hanging="360"/>
+      </w:pPr>
+      <w:rPr>
+        <w:rFonts w:ascii="Wingdings" w:hAnsi="Wingdings" w:hint="default"/>
+      </w:rPr>
+    </w:lvl>
+  </w:abstractNum>
+  <w:abstractNum w:abstractNumId="1" w15:restartNumberingAfterBreak="0">
+    <w:nsid w:val="1A5729DF"/>
+    <w:multiLevelType w:val="hybridMultilevel"/>
+    <w:tmpl w:val="4AE0D2B4"/>
+    <w:lvl w:ilvl="0" w:tplc="A594CE50">
+      <w:start w:val="5"/>
+      <w:numFmt w:val="bullet"/>
+      <w:lvlText w:val="-"/>
+      <w:lvlJc w:val="left"/>
+      <w:pPr>
+        <w:ind w:left="1080" w:hanging="360"/>
+      </w:pPr>
+      <w:rPr>
+        <w:rFonts w:ascii="CMTI10" w:eastAsiaTheme="minorHAnsi" w:hAnsi="CMTI10" w:cs="CMTI10" w:hint="default"/>
+      </w:rPr>
+    </w:lvl>
+    <w:lvl w:ilvl="1" w:tplc="04090003" w:tentative="1">
+      <w:start w:val="1"/>
+      <w:numFmt w:val="bullet"/>
+      <w:lvlText w:val="o"/>
+      <w:lvlJc w:val="left"/>
+      <w:pPr>
+        <w:ind w:left="1800" w:hanging="360"/>
+      </w:pPr>
+      <w:rPr>
+        <w:rFonts w:ascii="Courier New" w:hAnsi="Courier New" w:cs="Courier New" w:hint="default"/>
+      </w:rPr>
+    </w:lvl>
+    <w:lvl w:ilvl="2" w:tplc="04090005" w:tentative="1">
+      <w:start w:val="1"/>
+      <w:numFmt w:val="bullet"/>
+      <w:lvlText w:val=""/>
+      <w:lvlJc w:val="left"/>
+      <w:pPr>
+        <w:ind w:left="2520" w:hanging="360"/>
+      </w:pPr>
+      <w:rPr>
+        <w:rFonts w:ascii="Wingdings" w:hAnsi="Wingdings" w:hint="default"/>
+      </w:rPr>
+    </w:lvl>
+    <w:lvl w:ilvl="3" w:tplc="04090001" w:tentative="1">
+      <w:start w:val="1"/>
+      <w:numFmt w:val="bullet"/>
+      <w:lvlText w:val=""/>
+      <w:lvlJc w:val="left"/>
+      <w:pPr>
+        <w:ind w:left="3240" w:hanging="360"/>
+      </w:pPr>
+      <w:rPr>
+        <w:rFonts w:ascii="Symbol" w:hAnsi="Symbol" w:hint="default"/>
+      </w:rPr>
+    </w:lvl>
+    <w:lvl w:ilvl="4" w:tplc="04090003" w:tentative="1">
+      <w:start w:val="1"/>
+      <w:numFmt w:val="bullet"/>
+      <w:lvlText w:val="o"/>
+      <w:lvlJc w:val="left"/>
+      <w:pPr>
+        <w:ind w:left="3960" w:hanging="360"/>
+      </w:pPr>
+      <w:rPr>
+        <w:rFonts w:ascii="Courier New" w:hAnsi="Courier New" w:cs="Courier New" w:hint="default"/>
+      </w:rPr>
+    </w:lvl>
+    <w:lvl w:ilvl="5" w:tplc="04090005" w:tentative="1">
+      <w:start w:val="1"/>
+      <w:numFmt w:val="bullet"/>
+      <w:lvlText w:val=""/>
+      <w:lvlJc w:val="left"/>
+      <w:pPr>
+        <w:ind w:left="4680" w:hanging="360"/>
+      </w:pPr>
+      <w:rPr>
+        <w:rFonts w:ascii="Wingdings" w:hAnsi="Wingdings" w:hint="default"/>
+      </w:rPr>
+    </w:lvl>
+    <w:lvl w:ilvl="6" w:tplc="04090001" w:tentative="1">
+      <w:start w:val="1"/>
+      <w:numFmt w:val="bullet"/>
+      <w:lvlText w:val=""/>
+      <w:lvlJc w:val="left"/>
+      <w:pPr>
+        <w:ind w:left="5400" w:hanging="360"/>
+      </w:pPr>
+      <w:rPr>
+        <w:rFonts w:ascii="Symbol" w:hAnsi="Symbol" w:hint="default"/>
+      </w:rPr>
+    </w:lvl>
+    <w:lvl w:ilvl="7" w:tplc="04090003" w:tentative="1">
+      <w:start w:val="1"/>
+      <w:numFmt w:val="bullet"/>
+      <w:lvlText w:val="o"/>
+      <w:lvlJc w:val="left"/>
+      <w:pPr>
+        <w:ind w:left="6120" w:hanging="360"/>
+      </w:pPr>
+      <w:rPr>
+        <w:rFonts w:ascii="Courier New" w:hAnsi="Courier New" w:cs="Courier New" w:hint="default"/>
+      </w:rPr>
+    </w:lvl>
+    <w:lvl w:ilvl="8" w:tplc="04090005" w:tentative="1">
+      <w:start w:val="1"/>
+      <w:numFmt w:val="bullet"/>
+      <w:lvlText w:val=""/>
+      <w:lvlJc w:val="left"/>
+      <w:pPr>
+        <w:ind w:left="6840" w:hanging="360"/>
+      </w:pPr>
+      <w:rPr>
+        <w:rFonts w:ascii="Wingdings" w:hAnsi="Wingdings" w:hint="default"/>
+      </w:rPr>
+    </w:lvl>
+  </w:abstractNum>
+  <w:abstractNum w:abstractNumId="2" w15:restartNumberingAfterBreak="0">
+    <w:nsid w:val="23E1385F"/>
+    <w:multiLevelType w:val="hybridMultilevel"/>
+    <w:tmpl w:val="B30C48EE"/>
+    <w:lvl w:ilvl="0" w:tplc="04090001">
+      <w:start w:val="1"/>
+      <w:numFmt w:val="bullet"/>
+      <w:lvlText w:val=""/>
+      <w:lvlJc w:val="left"/>
+      <w:pPr>
+        <w:ind w:left="1800" w:hanging="360"/>
+      </w:pPr>
+      <w:rPr>
+        <w:rFonts w:ascii="Symbol" w:hAnsi="Symbol" w:hint="default"/>
+      </w:rPr>
+    </w:lvl>
+    <w:lvl w:ilvl="1" w:tplc="FFFFFFFF" w:tentative="1">
+      <w:start w:val="1"/>
+      <w:numFmt w:val="lowerLetter"/>
+      <w:lvlText w:val="%2."/>
+      <w:lvlJc w:val="left"/>
+      <w:pPr>
+        <w:ind w:left="2520" w:hanging="360"/>
+      </w:pPr>
+    </w:lvl>
+    <w:lvl w:ilvl="2" w:tplc="FFFFFFFF" w:tentative="1">
+      <w:start w:val="1"/>
+      <w:numFmt w:val="lowerRoman"/>
+      <w:lvlText w:val="%3."/>
+      <w:lvlJc w:val="right"/>
+      <w:pPr>
+        <w:ind w:left="3240" w:hanging="180"/>
+      </w:pPr>
+    </w:lvl>
+    <w:lvl w:ilvl="3" w:tplc="FFFFFFFF" w:tentative="1">
+      <w:start w:val="1"/>
+      <w:numFmt w:val="decimal"/>
+      <w:lvlText w:val="%4."/>
+      <w:lvlJc w:val="left"/>
+      <w:pPr>
+        <w:ind w:left="3960" w:hanging="360"/>
+      </w:pPr>
+    </w:lvl>
+    <w:lvl w:ilvl="4" w:tplc="FFFFFFFF" w:tentative="1">
+      <w:start w:val="1"/>
+      <w:numFmt w:val="lowerLetter"/>
+      <w:lvlText w:val="%5."/>
+      <w:lvlJc w:val="left"/>
+      <w:pPr>
+        <w:ind w:left="4680" w:hanging="360"/>
+      </w:pPr>
+    </w:lvl>
+    <w:lvl w:ilvl="5" w:tplc="FFFFFFFF" w:tentative="1">
+      <w:start w:val="1"/>
+      <w:numFmt w:val="lowerRoman"/>
+      <w:lvlText w:val="%6."/>
+      <w:lvlJc w:val="right"/>
+      <w:pPr>
+        <w:ind w:left="5400" w:hanging="180"/>
+      </w:pPr>
+    </w:lvl>
+    <w:lvl w:ilvl="6" w:tplc="FFFFFFFF" w:tentative="1">
+      <w:start w:val="1"/>
+      <w:numFmt w:val="decimal"/>
+      <w:lvlText w:val="%7."/>
+      <w:lvlJc w:val="left"/>
+      <w:pPr>
+        <w:ind w:left="6120" w:hanging="360"/>
+      </w:pPr>
+    </w:lvl>
+    <w:lvl w:ilvl="7" w:tplc="FFFFFFFF" w:tentative="1">
+      <w:start w:val="1"/>
+      <w:numFmt w:val="lowerLetter"/>
+      <w:lvlText w:val="%8."/>
+      <w:lvlJc w:val="left"/>
+      <w:pPr>
+        <w:ind w:left="6840" w:hanging="360"/>
+      </w:pPr>
+    </w:lvl>
+    <w:lvl w:ilvl="8" w:tplc="FFFFFFFF" w:tentative="1">
+      <w:start w:val="1"/>
+      <w:numFmt w:val="lowerRoman"/>
+      <w:lvlText w:val="%9."/>
+      <w:lvlJc w:val="right"/>
+      <w:pPr>
+        <w:ind w:left="7560" w:hanging="180"/>
+      </w:pPr>
+    </w:lvl>
+  </w:abstractNum>
+  <w:abstractNum w:abstractNumId="3" w15:restartNumberingAfterBreak="0">
     <w:nsid w:val="2BD96409"/>
     <w:multiLevelType w:val="hybridMultilevel"/>
     <w:tmpl w:val="48C2A8D4"/>
@@ -747,7 +3050,120 @@
       </w:pPr>
     </w:lvl>
   </w:abstractNum>
-  <w:abstractNum w:abstractNumId="1" w15:restartNumberingAfterBreak="0">
+  <w:abstractNum w:abstractNumId="4" w15:restartNumberingAfterBreak="0">
+    <w:nsid w:val="2E16460B"/>
+    <w:multiLevelType w:val="hybridMultilevel"/>
+    <w:tmpl w:val="7A687858"/>
+    <w:lvl w:ilvl="0" w:tplc="9F7A9F2A">
+      <w:start w:val="5"/>
+      <w:numFmt w:val="bullet"/>
+      <w:lvlText w:val="-"/>
+      <w:lvlJc w:val="left"/>
+      <w:pPr>
+        <w:ind w:left="1080" w:hanging="360"/>
+      </w:pPr>
+      <w:rPr>
+        <w:rFonts w:ascii="CMTI10" w:eastAsiaTheme="minorHAnsi" w:hAnsi="CMTI10" w:cs="CMTI10" w:hint="default"/>
+      </w:rPr>
+    </w:lvl>
+    <w:lvl w:ilvl="1" w:tplc="04090003" w:tentative="1">
+      <w:start w:val="1"/>
+      <w:numFmt w:val="bullet"/>
+      <w:lvlText w:val="o"/>
+      <w:lvlJc w:val="left"/>
+      <w:pPr>
+        <w:ind w:left="1800" w:hanging="360"/>
+      </w:pPr>
+      <w:rPr>
+        <w:rFonts w:ascii="Courier New" w:hAnsi="Courier New" w:cs="Courier New" w:hint="default"/>
+      </w:rPr>
+    </w:lvl>
+    <w:lvl w:ilvl="2" w:tplc="04090005" w:tentative="1">
+      <w:start w:val="1"/>
+      <w:numFmt w:val="bullet"/>
+      <w:lvlText w:val=""/>
+      <w:lvlJc w:val="left"/>
+      <w:pPr>
+        <w:ind w:left="2520" w:hanging="360"/>
+      </w:pPr>
+      <w:rPr>
+        <w:rFonts w:ascii="Wingdings" w:hAnsi="Wingdings" w:hint="default"/>
+      </w:rPr>
+    </w:lvl>
+    <w:lvl w:ilvl="3" w:tplc="04090001" w:tentative="1">
+      <w:start w:val="1"/>
+      <w:numFmt w:val="bullet"/>
+      <w:lvlText w:val=""/>
+      <w:lvlJc w:val="left"/>
+      <w:pPr>
+        <w:ind w:left="3240" w:hanging="360"/>
+      </w:pPr>
+      <w:rPr>
+        <w:rFonts w:ascii="Symbol" w:hAnsi="Symbol" w:hint="default"/>
+      </w:rPr>
+    </w:lvl>
+    <w:lvl w:ilvl="4" w:tplc="04090003" w:tentative="1">
+      <w:start w:val="1"/>
+      <w:numFmt w:val="bullet"/>
+      <w:lvlText w:val="o"/>
+      <w:lvlJc w:val="left"/>
+      <w:pPr>
+        <w:ind w:left="3960" w:hanging="360"/>
+      </w:pPr>
+      <w:rPr>
+        <w:rFonts w:ascii="Courier New" w:hAnsi="Courier New" w:cs="Courier New" w:hint="default"/>
+      </w:rPr>
+    </w:lvl>
+    <w:lvl w:ilvl="5" w:tplc="04090005" w:tentative="1">
+      <w:start w:val="1"/>
+      <w:numFmt w:val="bullet"/>
+      <w:lvlText w:val=""/>
+      <w:lvlJc w:val="left"/>
+      <w:pPr>
+        <w:ind w:left="4680" w:hanging="360"/>
+      </w:pPr>
+      <w:rPr>
+        <w:rFonts w:ascii="Wingdings" w:hAnsi="Wingdings" w:hint="default"/>
+      </w:rPr>
+    </w:lvl>
+    <w:lvl w:ilvl="6" w:tplc="04090001" w:tentative="1">
+      <w:start w:val="1"/>
+      <w:numFmt w:val="bullet"/>
+      <w:lvlText w:val=""/>
+      <w:lvlJc w:val="left"/>
+      <w:pPr>
+        <w:ind w:left="5400" w:hanging="360"/>
+      </w:pPr>
+      <w:rPr>
+        <w:rFonts w:ascii="Symbol" w:hAnsi="Symbol" w:hint="default"/>
+      </w:rPr>
+    </w:lvl>
+    <w:lvl w:ilvl="7" w:tplc="04090003" w:tentative="1">
+      <w:start w:val="1"/>
+      <w:numFmt w:val="bullet"/>
+      <w:lvlText w:val="o"/>
+      <w:lvlJc w:val="left"/>
+      <w:pPr>
+        <w:ind w:left="6120" w:hanging="360"/>
+      </w:pPr>
+      <w:rPr>
+        <w:rFonts w:ascii="Courier New" w:hAnsi="Courier New" w:cs="Courier New" w:hint="default"/>
+      </w:rPr>
+    </w:lvl>
+    <w:lvl w:ilvl="8" w:tplc="04090005" w:tentative="1">
+      <w:start w:val="1"/>
+      <w:numFmt w:val="bullet"/>
+      <w:lvlText w:val=""/>
+      <w:lvlJc w:val="left"/>
+      <w:pPr>
+        <w:ind w:left="6840" w:hanging="360"/>
+      </w:pPr>
+      <w:rPr>
+        <w:rFonts w:ascii="Wingdings" w:hAnsi="Wingdings" w:hint="default"/>
+      </w:rPr>
+    </w:lvl>
+  </w:abstractNum>
+  <w:abstractNum w:abstractNumId="5" w15:restartNumberingAfterBreak="0">
     <w:nsid w:val="31C80BF7"/>
     <w:multiLevelType w:val="hybridMultilevel"/>
     <w:tmpl w:val="48C2A8D4"/>
@@ -836,7 +3252,7 @@
       </w:pPr>
     </w:lvl>
   </w:abstractNum>
-  <w:abstractNum w:abstractNumId="2" w15:restartNumberingAfterBreak="0">
+  <w:abstractNum w:abstractNumId="6" w15:restartNumberingAfterBreak="0">
     <w:nsid w:val="3A063103"/>
     <w:multiLevelType w:val="hybridMultilevel"/>
     <w:tmpl w:val="48C2A8D4"/>
@@ -925,7 +3341,7 @@
       </w:pPr>
     </w:lvl>
   </w:abstractNum>
-  <w:abstractNum w:abstractNumId="3" w15:restartNumberingAfterBreak="0">
+  <w:abstractNum w:abstractNumId="7" w15:restartNumberingAfterBreak="0">
     <w:nsid w:val="46630236"/>
     <w:multiLevelType w:val="hybridMultilevel"/>
     <w:tmpl w:val="48C2A8D4"/>
@@ -1014,7 +3430,120 @@
       </w:pPr>
     </w:lvl>
   </w:abstractNum>
-  <w:abstractNum w:abstractNumId="4" w15:restartNumberingAfterBreak="0">
+  <w:abstractNum w:abstractNumId="8" w15:restartNumberingAfterBreak="0">
+    <w:nsid w:val="4BD729D2"/>
+    <w:multiLevelType w:val="hybridMultilevel"/>
+    <w:tmpl w:val="483A5730"/>
+    <w:lvl w:ilvl="0" w:tplc="A594CE50">
+      <w:start w:val="5"/>
+      <w:numFmt w:val="bullet"/>
+      <w:lvlText w:val="-"/>
+      <w:lvlJc w:val="left"/>
+      <w:pPr>
+        <w:ind w:left="1800" w:hanging="360"/>
+      </w:pPr>
+      <w:rPr>
+        <w:rFonts w:ascii="CMTI10" w:eastAsiaTheme="minorHAnsi" w:hAnsi="CMTI10" w:cs="CMTI10" w:hint="default"/>
+      </w:rPr>
+    </w:lvl>
+    <w:lvl w:ilvl="1" w:tplc="04090003" w:tentative="1">
+      <w:start w:val="1"/>
+      <w:numFmt w:val="bullet"/>
+      <w:lvlText w:val="o"/>
+      <w:lvlJc w:val="left"/>
+      <w:pPr>
+        <w:ind w:left="2160" w:hanging="360"/>
+      </w:pPr>
+      <w:rPr>
+        <w:rFonts w:ascii="Courier New" w:hAnsi="Courier New" w:cs="Courier New" w:hint="default"/>
+      </w:rPr>
+    </w:lvl>
+    <w:lvl w:ilvl="2" w:tplc="04090005" w:tentative="1">
+      <w:start w:val="1"/>
+      <w:numFmt w:val="bullet"/>
+      <w:lvlText w:val=""/>
+      <w:lvlJc w:val="left"/>
+      <w:pPr>
+        <w:ind w:left="2880" w:hanging="360"/>
+      </w:pPr>
+      <w:rPr>
+        <w:rFonts w:ascii="Wingdings" w:hAnsi="Wingdings" w:hint="default"/>
+      </w:rPr>
+    </w:lvl>
+    <w:lvl w:ilvl="3" w:tplc="04090001" w:tentative="1">
+      <w:start w:val="1"/>
+      <w:numFmt w:val="bullet"/>
+      <w:lvlText w:val=""/>
+      <w:lvlJc w:val="left"/>
+      <w:pPr>
+        <w:ind w:left="3600" w:hanging="360"/>
+      </w:pPr>
+      <w:rPr>
+        <w:rFonts w:ascii="Symbol" w:hAnsi="Symbol" w:hint="default"/>
+      </w:rPr>
+    </w:lvl>
+    <w:lvl w:ilvl="4" w:tplc="04090003" w:tentative="1">
+      <w:start w:val="1"/>
+      <w:numFmt w:val="bullet"/>
+      <w:lvlText w:val="o"/>
+      <w:lvlJc w:val="left"/>
+      <w:pPr>
+        <w:ind w:left="4320" w:hanging="360"/>
+      </w:pPr>
+      <w:rPr>
+        <w:rFonts w:ascii="Courier New" w:hAnsi="Courier New" w:cs="Courier New" w:hint="default"/>
+      </w:rPr>
+    </w:lvl>
+    <w:lvl w:ilvl="5" w:tplc="04090005" w:tentative="1">
+      <w:start w:val="1"/>
+      <w:numFmt w:val="bullet"/>
+      <w:lvlText w:val=""/>
+      <w:lvlJc w:val="left"/>
+      <w:pPr>
+        <w:ind w:left="5040" w:hanging="360"/>
+      </w:pPr>
+      <w:rPr>
+        <w:rFonts w:ascii="Wingdings" w:hAnsi="Wingdings" w:hint="default"/>
+      </w:rPr>
+    </w:lvl>
+    <w:lvl w:ilvl="6" w:tplc="04090001" w:tentative="1">
+      <w:start w:val="1"/>
+      <w:numFmt w:val="bullet"/>
+      <w:lvlText w:val=""/>
+      <w:lvlJc w:val="left"/>
+      <w:pPr>
+        <w:ind w:left="5760" w:hanging="360"/>
+      </w:pPr>
+      <w:rPr>
+        <w:rFonts w:ascii="Symbol" w:hAnsi="Symbol" w:hint="default"/>
+      </w:rPr>
+    </w:lvl>
+    <w:lvl w:ilvl="7" w:tplc="04090003" w:tentative="1">
+      <w:start w:val="1"/>
+      <w:numFmt w:val="bullet"/>
+      <w:lvlText w:val="o"/>
+      <w:lvlJc w:val="left"/>
+      <w:pPr>
+        <w:ind w:left="6480" w:hanging="360"/>
+      </w:pPr>
+      <w:rPr>
+        <w:rFonts w:ascii="Courier New" w:hAnsi="Courier New" w:cs="Courier New" w:hint="default"/>
+      </w:rPr>
+    </w:lvl>
+    <w:lvl w:ilvl="8" w:tplc="04090005" w:tentative="1">
+      <w:start w:val="1"/>
+      <w:numFmt w:val="bullet"/>
+      <w:lvlText w:val=""/>
+      <w:lvlJc w:val="left"/>
+      <w:pPr>
+        <w:ind w:left="7200" w:hanging="360"/>
+      </w:pPr>
+      <w:rPr>
+        <w:rFonts w:ascii="Wingdings" w:hAnsi="Wingdings" w:hint="default"/>
+      </w:rPr>
+    </w:lvl>
+  </w:abstractNum>
+  <w:abstractNum w:abstractNumId="9" w15:restartNumberingAfterBreak="0">
     <w:nsid w:val="53B21955"/>
     <w:multiLevelType w:val="hybridMultilevel"/>
     <w:tmpl w:val="48C2A8D4"/>
@@ -1103,20 +3632,537 @@
       </w:pPr>
     </w:lvl>
   </w:abstractNum>
+  <w:abstractNum w:abstractNumId="10" w15:restartNumberingAfterBreak="0">
+    <w:nsid w:val="53DE28BB"/>
+    <w:multiLevelType w:val="hybridMultilevel"/>
+    <w:tmpl w:val="72440B80"/>
+    <w:lvl w:ilvl="0" w:tplc="0409000F">
+      <w:start w:val="1"/>
+      <w:numFmt w:val="decimal"/>
+      <w:lvlText w:val="%1."/>
+      <w:lvlJc w:val="left"/>
+      <w:pPr>
+        <w:ind w:left="1800" w:hanging="360"/>
+      </w:pPr>
+    </w:lvl>
+    <w:lvl w:ilvl="1" w:tplc="04090019" w:tentative="1">
+      <w:start w:val="1"/>
+      <w:numFmt w:val="lowerLetter"/>
+      <w:lvlText w:val="%2."/>
+      <w:lvlJc w:val="left"/>
+      <w:pPr>
+        <w:ind w:left="2520" w:hanging="360"/>
+      </w:pPr>
+    </w:lvl>
+    <w:lvl w:ilvl="2" w:tplc="0409001B" w:tentative="1">
+      <w:start w:val="1"/>
+      <w:numFmt w:val="lowerRoman"/>
+      <w:lvlText w:val="%3."/>
+      <w:lvlJc w:val="right"/>
+      <w:pPr>
+        <w:ind w:left="3240" w:hanging="180"/>
+      </w:pPr>
+    </w:lvl>
+    <w:lvl w:ilvl="3" w:tplc="0409000F" w:tentative="1">
+      <w:start w:val="1"/>
+      <w:numFmt w:val="decimal"/>
+      <w:lvlText w:val="%4."/>
+      <w:lvlJc w:val="left"/>
+      <w:pPr>
+        <w:ind w:left="3960" w:hanging="360"/>
+      </w:pPr>
+    </w:lvl>
+    <w:lvl w:ilvl="4" w:tplc="04090019" w:tentative="1">
+      <w:start w:val="1"/>
+      <w:numFmt w:val="lowerLetter"/>
+      <w:lvlText w:val="%5."/>
+      <w:lvlJc w:val="left"/>
+      <w:pPr>
+        <w:ind w:left="4680" w:hanging="360"/>
+      </w:pPr>
+    </w:lvl>
+    <w:lvl w:ilvl="5" w:tplc="0409001B" w:tentative="1">
+      <w:start w:val="1"/>
+      <w:numFmt w:val="lowerRoman"/>
+      <w:lvlText w:val="%6."/>
+      <w:lvlJc w:val="right"/>
+      <w:pPr>
+        <w:ind w:left="5400" w:hanging="180"/>
+      </w:pPr>
+    </w:lvl>
+    <w:lvl w:ilvl="6" w:tplc="0409000F" w:tentative="1">
+      <w:start w:val="1"/>
+      <w:numFmt w:val="decimal"/>
+      <w:lvlText w:val="%7."/>
+      <w:lvlJc w:val="left"/>
+      <w:pPr>
+        <w:ind w:left="6120" w:hanging="360"/>
+      </w:pPr>
+    </w:lvl>
+    <w:lvl w:ilvl="7" w:tplc="04090019" w:tentative="1">
+      <w:start w:val="1"/>
+      <w:numFmt w:val="lowerLetter"/>
+      <w:lvlText w:val="%8."/>
+      <w:lvlJc w:val="left"/>
+      <w:pPr>
+        <w:ind w:left="6840" w:hanging="360"/>
+      </w:pPr>
+    </w:lvl>
+    <w:lvl w:ilvl="8" w:tplc="0409001B" w:tentative="1">
+      <w:start w:val="1"/>
+      <w:numFmt w:val="lowerRoman"/>
+      <w:lvlText w:val="%9."/>
+      <w:lvlJc w:val="right"/>
+      <w:pPr>
+        <w:ind w:left="7560" w:hanging="180"/>
+      </w:pPr>
+    </w:lvl>
+  </w:abstractNum>
+  <w:abstractNum w:abstractNumId="11" w15:restartNumberingAfterBreak="0">
+    <w:nsid w:val="5BB92403"/>
+    <w:multiLevelType w:val="hybridMultilevel"/>
+    <w:tmpl w:val="60249AC4"/>
+    <w:lvl w:ilvl="0" w:tplc="0409000F">
+      <w:start w:val="1"/>
+      <w:numFmt w:val="decimal"/>
+      <w:lvlText w:val="%1."/>
+      <w:lvlJc w:val="left"/>
+      <w:pPr>
+        <w:ind w:left="1800" w:hanging="360"/>
+      </w:pPr>
+    </w:lvl>
+    <w:lvl w:ilvl="1" w:tplc="04090019" w:tentative="1">
+      <w:start w:val="1"/>
+      <w:numFmt w:val="lowerLetter"/>
+      <w:lvlText w:val="%2."/>
+      <w:lvlJc w:val="left"/>
+      <w:pPr>
+        <w:ind w:left="2520" w:hanging="360"/>
+      </w:pPr>
+    </w:lvl>
+    <w:lvl w:ilvl="2" w:tplc="0409001B" w:tentative="1">
+      <w:start w:val="1"/>
+      <w:numFmt w:val="lowerRoman"/>
+      <w:lvlText w:val="%3."/>
+      <w:lvlJc w:val="right"/>
+      <w:pPr>
+        <w:ind w:left="3240" w:hanging="180"/>
+      </w:pPr>
+    </w:lvl>
+    <w:lvl w:ilvl="3" w:tplc="0409000F" w:tentative="1">
+      <w:start w:val="1"/>
+      <w:numFmt w:val="decimal"/>
+      <w:lvlText w:val="%4."/>
+      <w:lvlJc w:val="left"/>
+      <w:pPr>
+        <w:ind w:left="3960" w:hanging="360"/>
+      </w:pPr>
+    </w:lvl>
+    <w:lvl w:ilvl="4" w:tplc="04090019" w:tentative="1">
+      <w:start w:val="1"/>
+      <w:numFmt w:val="lowerLetter"/>
+      <w:lvlText w:val="%5."/>
+      <w:lvlJc w:val="left"/>
+      <w:pPr>
+        <w:ind w:left="4680" w:hanging="360"/>
+      </w:pPr>
+    </w:lvl>
+    <w:lvl w:ilvl="5" w:tplc="0409001B" w:tentative="1">
+      <w:start w:val="1"/>
+      <w:numFmt w:val="lowerRoman"/>
+      <w:lvlText w:val="%6."/>
+      <w:lvlJc w:val="right"/>
+      <w:pPr>
+        <w:ind w:left="5400" w:hanging="180"/>
+      </w:pPr>
+    </w:lvl>
+    <w:lvl w:ilvl="6" w:tplc="0409000F" w:tentative="1">
+      <w:start w:val="1"/>
+      <w:numFmt w:val="decimal"/>
+      <w:lvlText w:val="%7."/>
+      <w:lvlJc w:val="left"/>
+      <w:pPr>
+        <w:ind w:left="6120" w:hanging="360"/>
+      </w:pPr>
+    </w:lvl>
+    <w:lvl w:ilvl="7" w:tplc="04090019" w:tentative="1">
+      <w:start w:val="1"/>
+      <w:numFmt w:val="lowerLetter"/>
+      <w:lvlText w:val="%8."/>
+      <w:lvlJc w:val="left"/>
+      <w:pPr>
+        <w:ind w:left="6840" w:hanging="360"/>
+      </w:pPr>
+    </w:lvl>
+    <w:lvl w:ilvl="8" w:tplc="0409001B" w:tentative="1">
+      <w:start w:val="1"/>
+      <w:numFmt w:val="lowerRoman"/>
+      <w:lvlText w:val="%9."/>
+      <w:lvlJc w:val="right"/>
+      <w:pPr>
+        <w:ind w:left="7560" w:hanging="180"/>
+      </w:pPr>
+    </w:lvl>
+  </w:abstractNum>
+  <w:abstractNum w:abstractNumId="12" w15:restartNumberingAfterBreak="0">
+    <w:nsid w:val="5E9A0E7A"/>
+    <w:multiLevelType w:val="hybridMultilevel"/>
+    <w:tmpl w:val="34D4176C"/>
+    <w:lvl w:ilvl="0" w:tplc="D3805FA8">
+      <w:start w:val="5"/>
+      <w:numFmt w:val="bullet"/>
+      <w:lvlText w:val=""/>
+      <w:lvlJc w:val="left"/>
+      <w:pPr>
+        <w:ind w:left="1080" w:hanging="360"/>
+      </w:pPr>
+      <w:rPr>
+        <w:rFonts w:ascii="Wingdings" w:eastAsiaTheme="minorHAnsi" w:hAnsi="Wingdings" w:cs="CMTI10" w:hint="default"/>
+      </w:rPr>
+    </w:lvl>
+    <w:lvl w:ilvl="1" w:tplc="04090003" w:tentative="1">
+      <w:start w:val="1"/>
+      <w:numFmt w:val="bullet"/>
+      <w:lvlText w:val="o"/>
+      <w:lvlJc w:val="left"/>
+      <w:pPr>
+        <w:ind w:left="1800" w:hanging="360"/>
+      </w:pPr>
+      <w:rPr>
+        <w:rFonts w:ascii="Courier New" w:hAnsi="Courier New" w:cs="Courier New" w:hint="default"/>
+      </w:rPr>
+    </w:lvl>
+    <w:lvl w:ilvl="2" w:tplc="04090005" w:tentative="1">
+      <w:start w:val="1"/>
+      <w:numFmt w:val="bullet"/>
+      <w:lvlText w:val=""/>
+      <w:lvlJc w:val="left"/>
+      <w:pPr>
+        <w:ind w:left="2520" w:hanging="360"/>
+      </w:pPr>
+      <w:rPr>
+        <w:rFonts w:ascii="Wingdings" w:hAnsi="Wingdings" w:hint="default"/>
+      </w:rPr>
+    </w:lvl>
+    <w:lvl w:ilvl="3" w:tplc="04090001" w:tentative="1">
+      <w:start w:val="1"/>
+      <w:numFmt w:val="bullet"/>
+      <w:lvlText w:val=""/>
+      <w:lvlJc w:val="left"/>
+      <w:pPr>
+        <w:ind w:left="3240" w:hanging="360"/>
+      </w:pPr>
+      <w:rPr>
+        <w:rFonts w:ascii="Symbol" w:hAnsi="Symbol" w:hint="default"/>
+      </w:rPr>
+    </w:lvl>
+    <w:lvl w:ilvl="4" w:tplc="04090003" w:tentative="1">
+      <w:start w:val="1"/>
+      <w:numFmt w:val="bullet"/>
+      <w:lvlText w:val="o"/>
+      <w:lvlJc w:val="left"/>
+      <w:pPr>
+        <w:ind w:left="3960" w:hanging="360"/>
+      </w:pPr>
+      <w:rPr>
+        <w:rFonts w:ascii="Courier New" w:hAnsi="Courier New" w:cs="Courier New" w:hint="default"/>
+      </w:rPr>
+    </w:lvl>
+    <w:lvl w:ilvl="5" w:tplc="04090005" w:tentative="1">
+      <w:start w:val="1"/>
+      <w:numFmt w:val="bullet"/>
+      <w:lvlText w:val=""/>
+      <w:lvlJc w:val="left"/>
+      <w:pPr>
+        <w:ind w:left="4680" w:hanging="360"/>
+      </w:pPr>
+      <w:rPr>
+        <w:rFonts w:ascii="Wingdings" w:hAnsi="Wingdings" w:hint="default"/>
+      </w:rPr>
+    </w:lvl>
+    <w:lvl w:ilvl="6" w:tplc="04090001" w:tentative="1">
+      <w:start w:val="1"/>
+      <w:numFmt w:val="bullet"/>
+      <w:lvlText w:val=""/>
+      <w:lvlJc w:val="left"/>
+      <w:pPr>
+        <w:ind w:left="5400" w:hanging="360"/>
+      </w:pPr>
+      <w:rPr>
+        <w:rFonts w:ascii="Symbol" w:hAnsi="Symbol" w:hint="default"/>
+      </w:rPr>
+    </w:lvl>
+    <w:lvl w:ilvl="7" w:tplc="04090003" w:tentative="1">
+      <w:start w:val="1"/>
+      <w:numFmt w:val="bullet"/>
+      <w:lvlText w:val="o"/>
+      <w:lvlJc w:val="left"/>
+      <w:pPr>
+        <w:ind w:left="6120" w:hanging="360"/>
+      </w:pPr>
+      <w:rPr>
+        <w:rFonts w:ascii="Courier New" w:hAnsi="Courier New" w:cs="Courier New" w:hint="default"/>
+      </w:rPr>
+    </w:lvl>
+    <w:lvl w:ilvl="8" w:tplc="04090005" w:tentative="1">
+      <w:start w:val="1"/>
+      <w:numFmt w:val="bullet"/>
+      <w:lvlText w:val=""/>
+      <w:lvlJc w:val="left"/>
+      <w:pPr>
+        <w:ind w:left="6840" w:hanging="360"/>
+      </w:pPr>
+      <w:rPr>
+        <w:rFonts w:ascii="Wingdings" w:hAnsi="Wingdings" w:hint="default"/>
+      </w:rPr>
+    </w:lvl>
+  </w:abstractNum>
+  <w:abstractNum w:abstractNumId="13" w15:restartNumberingAfterBreak="0">
+    <w:nsid w:val="636610E7"/>
+    <w:multiLevelType w:val="hybridMultilevel"/>
+    <w:tmpl w:val="50AC2CBC"/>
+    <w:lvl w:ilvl="0" w:tplc="04090001">
+      <w:start w:val="1"/>
+      <w:numFmt w:val="bullet"/>
+      <w:lvlText w:val=""/>
+      <w:lvlJc w:val="left"/>
+      <w:pPr>
+        <w:ind w:left="1800" w:hanging="360"/>
+      </w:pPr>
+      <w:rPr>
+        <w:rFonts w:ascii="Symbol" w:hAnsi="Symbol" w:hint="default"/>
+      </w:rPr>
+    </w:lvl>
+    <w:lvl w:ilvl="1" w:tplc="FFFFFFFF" w:tentative="1">
+      <w:start w:val="1"/>
+      <w:numFmt w:val="lowerLetter"/>
+      <w:lvlText w:val="%2."/>
+      <w:lvlJc w:val="left"/>
+      <w:pPr>
+        <w:ind w:left="2520" w:hanging="360"/>
+      </w:pPr>
+    </w:lvl>
+    <w:lvl w:ilvl="2" w:tplc="FFFFFFFF" w:tentative="1">
+      <w:start w:val="1"/>
+      <w:numFmt w:val="lowerRoman"/>
+      <w:lvlText w:val="%3."/>
+      <w:lvlJc w:val="right"/>
+      <w:pPr>
+        <w:ind w:left="3240" w:hanging="180"/>
+      </w:pPr>
+    </w:lvl>
+    <w:lvl w:ilvl="3" w:tplc="FFFFFFFF" w:tentative="1">
+      <w:start w:val="1"/>
+      <w:numFmt w:val="decimal"/>
+      <w:lvlText w:val="%4."/>
+      <w:lvlJc w:val="left"/>
+      <w:pPr>
+        <w:ind w:left="3960" w:hanging="360"/>
+      </w:pPr>
+    </w:lvl>
+    <w:lvl w:ilvl="4" w:tplc="FFFFFFFF" w:tentative="1">
+      <w:start w:val="1"/>
+      <w:numFmt w:val="lowerLetter"/>
+      <w:lvlText w:val="%5."/>
+      <w:lvlJc w:val="left"/>
+      <w:pPr>
+        <w:ind w:left="4680" w:hanging="360"/>
+      </w:pPr>
+    </w:lvl>
+    <w:lvl w:ilvl="5" w:tplc="FFFFFFFF" w:tentative="1">
+      <w:start w:val="1"/>
+      <w:numFmt w:val="lowerRoman"/>
+      <w:lvlText w:val="%6."/>
+      <w:lvlJc w:val="right"/>
+      <w:pPr>
+        <w:ind w:left="5400" w:hanging="180"/>
+      </w:pPr>
+    </w:lvl>
+    <w:lvl w:ilvl="6" w:tplc="FFFFFFFF" w:tentative="1">
+      <w:start w:val="1"/>
+      <w:numFmt w:val="decimal"/>
+      <w:lvlText w:val="%7."/>
+      <w:lvlJc w:val="left"/>
+      <w:pPr>
+        <w:ind w:left="6120" w:hanging="360"/>
+      </w:pPr>
+    </w:lvl>
+    <w:lvl w:ilvl="7" w:tplc="FFFFFFFF" w:tentative="1">
+      <w:start w:val="1"/>
+      <w:numFmt w:val="lowerLetter"/>
+      <w:lvlText w:val="%8."/>
+      <w:lvlJc w:val="left"/>
+      <w:pPr>
+        <w:ind w:left="6840" w:hanging="360"/>
+      </w:pPr>
+    </w:lvl>
+    <w:lvl w:ilvl="8" w:tplc="FFFFFFFF" w:tentative="1">
+      <w:start w:val="1"/>
+      <w:numFmt w:val="lowerRoman"/>
+      <w:lvlText w:val="%9."/>
+      <w:lvlJc w:val="right"/>
+      <w:pPr>
+        <w:ind w:left="7560" w:hanging="180"/>
+      </w:pPr>
+    </w:lvl>
+  </w:abstractNum>
+  <w:abstractNum w:abstractNumId="14" w15:restartNumberingAfterBreak="0">
+    <w:nsid w:val="76CE1A7F"/>
+    <w:multiLevelType w:val="hybridMultilevel"/>
+    <w:tmpl w:val="61A688EA"/>
+    <w:lvl w:ilvl="0" w:tplc="04090001">
+      <w:start w:val="1"/>
+      <w:numFmt w:val="bullet"/>
+      <w:lvlText w:val=""/>
+      <w:lvlJc w:val="left"/>
+      <w:pPr>
+        <w:ind w:left="1800" w:hanging="360"/>
+      </w:pPr>
+      <w:rPr>
+        <w:rFonts w:ascii="Symbol" w:hAnsi="Symbol" w:hint="default"/>
+      </w:rPr>
+    </w:lvl>
+    <w:lvl w:ilvl="1" w:tplc="FFFFFFFF" w:tentative="1">
+      <w:start w:val="1"/>
+      <w:numFmt w:val="bullet"/>
+      <w:lvlText w:val="o"/>
+      <w:lvlJc w:val="left"/>
+      <w:pPr>
+        <w:ind w:left="2160" w:hanging="360"/>
+      </w:pPr>
+      <w:rPr>
+        <w:rFonts w:ascii="Courier New" w:hAnsi="Courier New" w:cs="Courier New" w:hint="default"/>
+      </w:rPr>
+    </w:lvl>
+    <w:lvl w:ilvl="2" w:tplc="FFFFFFFF" w:tentative="1">
+      <w:start w:val="1"/>
+      <w:numFmt w:val="bullet"/>
+      <w:lvlText w:val=""/>
+      <w:lvlJc w:val="left"/>
+      <w:pPr>
+        <w:ind w:left="2880" w:hanging="360"/>
+      </w:pPr>
+      <w:rPr>
+        <w:rFonts w:ascii="Wingdings" w:hAnsi="Wingdings" w:hint="default"/>
+      </w:rPr>
+    </w:lvl>
+    <w:lvl w:ilvl="3" w:tplc="FFFFFFFF" w:tentative="1">
+      <w:start w:val="1"/>
+      <w:numFmt w:val="bullet"/>
+      <w:lvlText w:val=""/>
+      <w:lvlJc w:val="left"/>
+      <w:pPr>
+        <w:ind w:left="3600" w:hanging="360"/>
+      </w:pPr>
+      <w:rPr>
+        <w:rFonts w:ascii="Symbol" w:hAnsi="Symbol" w:hint="default"/>
+      </w:rPr>
+    </w:lvl>
+    <w:lvl w:ilvl="4" w:tplc="FFFFFFFF" w:tentative="1">
+      <w:start w:val="1"/>
+      <w:numFmt w:val="bullet"/>
+      <w:lvlText w:val="o"/>
+      <w:lvlJc w:val="left"/>
+      <w:pPr>
+        <w:ind w:left="4320" w:hanging="360"/>
+      </w:pPr>
+      <w:rPr>
+        <w:rFonts w:ascii="Courier New" w:hAnsi="Courier New" w:cs="Courier New" w:hint="default"/>
+      </w:rPr>
+    </w:lvl>
+    <w:lvl w:ilvl="5" w:tplc="FFFFFFFF" w:tentative="1">
+      <w:start w:val="1"/>
+      <w:numFmt w:val="bullet"/>
+      <w:lvlText w:val=""/>
+      <w:lvlJc w:val="left"/>
+      <w:pPr>
+        <w:ind w:left="5040" w:hanging="360"/>
+      </w:pPr>
+      <w:rPr>
+        <w:rFonts w:ascii="Wingdings" w:hAnsi="Wingdings" w:hint="default"/>
+      </w:rPr>
+    </w:lvl>
+    <w:lvl w:ilvl="6" w:tplc="FFFFFFFF" w:tentative="1">
+      <w:start w:val="1"/>
+      <w:numFmt w:val="bullet"/>
+      <w:lvlText w:val=""/>
+      <w:lvlJc w:val="left"/>
+      <w:pPr>
+        <w:ind w:left="5760" w:hanging="360"/>
+      </w:pPr>
+      <w:rPr>
+        <w:rFonts w:ascii="Symbol" w:hAnsi="Symbol" w:hint="default"/>
+      </w:rPr>
+    </w:lvl>
+    <w:lvl w:ilvl="7" w:tplc="FFFFFFFF" w:tentative="1">
+      <w:start w:val="1"/>
+      <w:numFmt w:val="bullet"/>
+      <w:lvlText w:val="o"/>
+      <w:lvlJc w:val="left"/>
+      <w:pPr>
+        <w:ind w:left="6480" w:hanging="360"/>
+      </w:pPr>
+      <w:rPr>
+        <w:rFonts w:ascii="Courier New" w:hAnsi="Courier New" w:cs="Courier New" w:hint="default"/>
+      </w:rPr>
+    </w:lvl>
+    <w:lvl w:ilvl="8" w:tplc="FFFFFFFF" w:tentative="1">
+      <w:start w:val="1"/>
+      <w:numFmt w:val="bullet"/>
+      <w:lvlText w:val=""/>
+      <w:lvlJc w:val="left"/>
+      <w:pPr>
+        <w:ind w:left="7200" w:hanging="360"/>
+      </w:pPr>
+      <w:rPr>
+        <w:rFonts w:ascii="Wingdings" w:hAnsi="Wingdings" w:hint="default"/>
+      </w:rPr>
+    </w:lvl>
+  </w:abstractNum>
   <w:num w:numId="1">
-    <w:abstractNumId w:val="2"/>
+    <w:abstractNumId w:val="6"/>
   </w:num>
   <w:num w:numId="2">
+    <w:abstractNumId w:val="7"/>
+  </w:num>
+  <w:num w:numId="3">
+    <w:abstractNumId w:val="9"/>
+  </w:num>
+  <w:num w:numId="4">
+    <w:abstractNumId w:val="5"/>
+  </w:num>
+  <w:num w:numId="5">
     <w:abstractNumId w:val="3"/>
   </w:num>
-  <w:num w:numId="3">
+  <w:num w:numId="6">
+    <w:abstractNumId w:val="12"/>
+  </w:num>
+  <w:num w:numId="7">
+    <w:abstractNumId w:val="0"/>
+  </w:num>
+  <w:num w:numId="8">
     <w:abstractNumId w:val="4"/>
   </w:num>
-  <w:num w:numId="4">
+  <w:num w:numId="9">
     <w:abstractNumId w:val="1"/>
   </w:num>
-  <w:num w:numId="5">
-    <w:abstractNumId w:val="0"/>
+  <w:num w:numId="10">
+    <w:abstractNumId w:val="8"/>
+  </w:num>
+  <w:num w:numId="11">
+    <w:abstractNumId w:val="14"/>
+  </w:num>
+  <w:num w:numId="12">
+    <w:abstractNumId w:val="10"/>
+  </w:num>
+  <w:num w:numId="13">
+    <w:abstractNumId w:val="11"/>
+  </w:num>
+  <w:num w:numId="14">
+    <w:abstractNumId w:val="13"/>
+  </w:num>
+  <w:num w:numId="15">
+    <w:abstractNumId w:val="2"/>
   </w:num>
 </w:numbering>
 </file>
